--- a/Team Dynamics - Activity Scenarios.docx
+++ b/Team Dynamics - Activity Scenarios.docx
@@ -66,7 +66,25 @@
         <w:rPr>
           <w:rFonts w:ascii="Calibri" w:hAnsi="Calibri" w:cs="Calibri"/>
         </w:rPr>
-        <w:t xml:space="preserve"> part of the planning committee for the annual Pop Culture Pizza Fest—a high-profile event attended by local celebrities, social media influencers, and renowned chefs. Recently, a viral social media campaign has ignited a fierce debate over pineapple on pizza. Some famous personalities are endorsing the bold, innovative twist, while traditionalists insist that pizza should remain sacrosanct. This isn’t just a matter of taste; it’s become a cultural battleground between honoring tradition and embracing modern trends.</w:t>
+        <w:t xml:space="preserve"> part of the planning committee for the annual </w:t>
+      </w:r>
+      <w:r>
+        <w:rPr>
+          <w:rFonts w:ascii="Calibri" w:hAnsi="Calibri" w:cs="Calibri"/>
+        </w:rPr>
+        <w:t>Frye</w:t>
+      </w:r>
+      <w:r>
+        <w:rPr>
+          <w:rFonts w:ascii="Calibri" w:hAnsi="Calibri" w:cs="Calibri"/>
+        </w:rPr>
+        <w:t xml:space="preserve"> Festival</w:t>
+      </w:r>
+      <w:r>
+        <w:rPr>
+          <w:rFonts w:ascii="Calibri" w:hAnsi="Calibri" w:cs="Calibri"/>
+        </w:rPr>
+        <w:t xml:space="preserve"> Pizza Fest—a high-profile event attended by local celebrities, social media influencers, and renowned chefs. Recently, a viral social media campaign has ignited a fierce debate over pineapple on pizza. Some famous personalities are endorsing the bold, innovative twist, while traditionalists insist that pizza should remain sacrosanct. This isn’t just a matter of taste; it’s become a cultural battleground between honoring tradition and embracing modern trends.</w:t>
       </w:r>
     </w:p>
     <w:p>
@@ -1829,19 +1847,7 @@
         <w:rPr>
           <w:rFonts w:ascii="Calibri" w:hAnsi="Calibri" w:cs="Calibri"/>
         </w:rPr>
-        <w:t xml:space="preserve">Prepare </w:t>
-      </w:r>
-      <w:r>
-        <w:rPr>
-          <w:rFonts w:ascii="Calibri" w:hAnsi="Calibri" w:cs="Calibri"/>
-        </w:rPr>
-        <w:t>a summary</w:t>
-      </w:r>
-      <w:r>
-        <w:rPr>
-          <w:rFonts w:ascii="Calibri" w:hAnsi="Calibri" w:cs="Calibri"/>
-        </w:rPr>
-        <w:t xml:space="preserve"> (3–5 bullet points) of your group’s decision and key reasons.</w:t>
+        <w:t>Prepare a summary (3–5 bullet points) of your group’s decision and key reasons.</w:t>
       </w:r>
     </w:p>
     <w:p>
@@ -2630,6 +2636,1447 @@
         </w:rPr>
         <w:t>Work together to reach a cohesive, balanced decision that integrates diverse perspectives—mirroring the principles of effective teamwork and leadership discussed in class.</w:t>
       </w:r>
+    </w:p>
+    <w:p>
+      <w:pPr>
+        <w:rPr>
+          <w:rFonts w:ascii="Calibri" w:hAnsi="Calibri" w:cs="Calibri"/>
+        </w:rPr>
+      </w:pPr>
+    </w:p>
+    <w:p>
+      <w:pPr>
+        <w:rPr>
+          <w:rFonts w:ascii="Calibri" w:hAnsi="Calibri" w:cs="Calibri"/>
+        </w:rPr>
+      </w:pPr>
+    </w:p>
+    <w:p>
+      <w:pPr>
+        <w:pStyle w:val="p1"/>
+        <w:rPr>
+          <w:rFonts w:ascii="Calibri" w:hAnsi="Calibri" w:cs="Calibri"/>
+          <w:sz w:val="32"/>
+          <w:szCs w:val="32"/>
+        </w:rPr>
+      </w:pPr>
+      <w:r>
+        <w:rPr>
+          <w:rFonts w:ascii="Calibri" w:hAnsi="Calibri" w:cs="Calibri"/>
+          <w:b/>
+          <w:bCs/>
+          <w:sz w:val="32"/>
+          <w:szCs w:val="32"/>
+        </w:rPr>
+        <w:lastRenderedPageBreak/>
+        <w:t>Scenario</w:t>
+      </w:r>
+      <w:r>
+        <w:rPr>
+          <w:rFonts w:ascii="Calibri" w:hAnsi="Calibri" w:cs="Calibri"/>
+          <w:b/>
+          <w:bCs/>
+          <w:sz w:val="32"/>
+          <w:szCs w:val="32"/>
+        </w:rPr>
+        <w:t xml:space="preserve"> </w:t>
+      </w:r>
+      <w:r>
+        <w:rPr>
+          <w:rFonts w:ascii="Calibri" w:hAnsi="Calibri" w:cs="Calibri"/>
+          <w:b/>
+          <w:bCs/>
+          <w:sz w:val="32"/>
+          <w:szCs w:val="32"/>
+        </w:rPr>
+        <w:t>5</w:t>
+      </w:r>
+      <w:r>
+        <w:rPr>
+          <w:rFonts w:ascii="Calibri" w:hAnsi="Calibri" w:cs="Calibri"/>
+          <w:b/>
+          <w:bCs/>
+          <w:sz w:val="32"/>
+          <w:szCs w:val="32"/>
+        </w:rPr>
+        <w:t xml:space="preserve">: </w:t>
+      </w:r>
+      <w:r>
+        <w:rPr>
+          <w:rFonts w:ascii="Calibri" w:hAnsi="Calibri" w:cs="Calibri"/>
+          <w:b/>
+          <w:bCs/>
+          <w:sz w:val="32"/>
+          <w:szCs w:val="32"/>
+        </w:rPr>
+        <w:t>Operation New Horizon – The Exoplanet Dilemma</w:t>
+      </w:r>
+    </w:p>
+    <w:p>
+      <w:pPr>
+        <w:pStyle w:val="p3"/>
+        <w:rPr>
+          <w:rFonts w:ascii="Calibri" w:hAnsi="Calibri" w:cs="Calibri"/>
+        </w:rPr>
+      </w:pPr>
+      <w:r>
+        <w:rPr>
+          <w:rFonts w:ascii="Calibri" w:hAnsi="Calibri" w:cs="Calibri"/>
+          <w:b/>
+          <w:bCs/>
+          <w:u w:val="single"/>
+        </w:rPr>
+        <w:t>Context</w:t>
+      </w:r>
+      <w:r>
+        <w:rPr>
+          <w:rFonts w:ascii="Calibri" w:hAnsi="Calibri" w:cs="Calibri"/>
+          <w:b/>
+          <w:bCs/>
+        </w:rPr>
+        <w:t>:</w:t>
+      </w:r>
+    </w:p>
+    <w:p>
+      <w:pPr>
+        <w:pStyle w:val="p3"/>
+        <w:rPr>
+          <w:rFonts w:ascii="Calibri" w:hAnsi="Calibri" w:cs="Calibri"/>
+        </w:rPr>
+      </w:pPr>
+      <w:r>
+        <w:rPr>
+          <w:rFonts w:ascii="Calibri" w:hAnsi="Calibri" w:cs="Calibri"/>
+        </w:rPr>
+        <w:t xml:space="preserve">You are part of the crew on the spaceship </w:t>
+      </w:r>
+      <w:r>
+        <w:rPr>
+          <w:rFonts w:ascii="Calibri" w:hAnsi="Calibri" w:cs="Calibri"/>
+          <w:i/>
+          <w:iCs/>
+        </w:rPr>
+        <w:t>Endurance</w:t>
+      </w:r>
+      <w:r>
+        <w:rPr>
+          <w:rFonts w:ascii="Calibri" w:hAnsi="Calibri" w:cs="Calibri"/>
+        </w:rPr>
+        <w:t>, tasked with finding a new home for humanity. After a long journey through a wormhole near a black hole, your sensors have identified two promising exoplanets:</w:t>
+      </w:r>
+    </w:p>
+    <w:p>
+      <w:pPr>
+        <w:pStyle w:val="p3"/>
+        <w:numPr>
+          <w:ilvl w:val="0"/>
+          <w:numId w:val="13"/>
+        </w:numPr>
+        <w:rPr>
+          <w:rFonts w:ascii="Calibri" w:hAnsi="Calibri" w:cs="Calibri"/>
+        </w:rPr>
+      </w:pPr>
+      <w:r>
+        <w:rPr>
+          <w:rFonts w:ascii="Calibri" w:hAnsi="Calibri" w:cs="Calibri"/>
+          <w:b/>
+          <w:bCs/>
+        </w:rPr>
+        <w:t>Coghlan’s Planet</w:t>
+      </w:r>
+      <w:r>
+        <w:rPr>
+          <w:rFonts w:ascii="Calibri" w:hAnsi="Calibri" w:cs="Calibri"/>
+          <w:b/>
+          <w:bCs/>
+        </w:rPr>
+        <w:t>:</w:t>
+      </w:r>
+      <w:r>
+        <w:rPr>
+          <w:rFonts w:ascii="Calibri" w:hAnsi="Calibri" w:cs="Calibri"/>
+        </w:rPr>
+        <w:t xml:space="preserve"> </w:t>
+      </w:r>
+      <w:r>
+        <w:rPr>
+          <w:rFonts w:ascii="Calibri" w:hAnsi="Calibri" w:cs="Calibri"/>
+        </w:rPr>
+        <w:t xml:space="preserve">Located relatively close to Earth, </w:t>
+      </w:r>
+      <w:r>
+        <w:rPr>
+          <w:rFonts w:ascii="Calibri" w:hAnsi="Calibri" w:cs="Calibri"/>
+        </w:rPr>
+        <w:t>this planet</w:t>
+      </w:r>
+      <w:r>
+        <w:rPr>
+          <w:rFonts w:ascii="Calibri" w:hAnsi="Calibri" w:cs="Calibri"/>
+        </w:rPr>
+        <w:t xml:space="preserve"> offers mild environmental conditions and a significantly shorter travel time. However, it suffers from severe time dilation—where one year </w:t>
+      </w:r>
+      <w:r>
+        <w:rPr>
+          <w:rFonts w:ascii="Calibri" w:hAnsi="Calibri" w:cs="Calibri"/>
+        </w:rPr>
+        <w:t xml:space="preserve">here </w:t>
+      </w:r>
+      <w:r>
+        <w:rPr>
+          <w:rFonts w:ascii="Calibri" w:hAnsi="Calibri" w:cs="Calibri"/>
+        </w:rPr>
+        <w:t>equates to ten years on Earth.</w:t>
+      </w:r>
+    </w:p>
+    <w:p>
+      <w:pPr>
+        <w:pStyle w:val="p3"/>
+        <w:numPr>
+          <w:ilvl w:val="0"/>
+          <w:numId w:val="13"/>
+        </w:numPr>
+        <w:rPr>
+          <w:rFonts w:ascii="Calibri" w:hAnsi="Calibri" w:cs="Calibri"/>
+        </w:rPr>
+      </w:pPr>
+      <w:r>
+        <w:rPr>
+          <w:rFonts w:ascii="Calibri" w:hAnsi="Calibri" w:cs="Calibri"/>
+          <w:b/>
+          <w:bCs/>
+        </w:rPr>
+        <w:t>Hurtado’s</w:t>
+      </w:r>
+      <w:r>
+        <w:rPr>
+          <w:rFonts w:ascii="Calibri" w:hAnsi="Calibri" w:cs="Calibri"/>
+          <w:b/>
+          <w:bCs/>
+        </w:rPr>
+        <w:t xml:space="preserve"> </w:t>
+      </w:r>
+      <w:r>
+        <w:rPr>
+          <w:rFonts w:ascii="Calibri" w:hAnsi="Calibri" w:cs="Calibri"/>
+          <w:b/>
+          <w:bCs/>
+        </w:rPr>
+        <w:t>Planet</w:t>
+      </w:r>
+      <w:r>
+        <w:rPr>
+          <w:rFonts w:ascii="Calibri" w:hAnsi="Calibri" w:cs="Calibri"/>
+          <w:b/>
+          <w:bCs/>
+        </w:rPr>
+        <w:t>:</w:t>
+      </w:r>
+      <w:r>
+        <w:rPr>
+          <w:rFonts w:ascii="Calibri" w:hAnsi="Calibri" w:cs="Calibri"/>
+        </w:rPr>
+        <w:t xml:space="preserve"> </w:t>
+      </w:r>
+      <w:r>
+        <w:rPr>
+          <w:rFonts w:ascii="Calibri" w:hAnsi="Calibri" w:cs="Calibri"/>
+        </w:rPr>
+        <w:t xml:space="preserve">Situated farther away, </w:t>
+      </w:r>
+      <w:r>
+        <w:rPr>
+          <w:rFonts w:ascii="Calibri" w:hAnsi="Calibri" w:cs="Calibri"/>
+        </w:rPr>
+        <w:t>this planet</w:t>
+      </w:r>
+      <w:r>
+        <w:rPr>
+          <w:rFonts w:ascii="Calibri" w:hAnsi="Calibri" w:cs="Calibri"/>
+        </w:rPr>
+        <w:t xml:space="preserve"> provides a more Earth-like time flow, minimizing the effects of time dilation. On the downside, its environment is unpredictable and prone to extreme weather events.</w:t>
+      </w:r>
+    </w:p>
+    <w:p>
+      <w:pPr>
+        <w:pStyle w:val="p3"/>
+        <w:rPr>
+          <w:rFonts w:ascii="Calibri" w:hAnsi="Calibri" w:cs="Calibri"/>
+        </w:rPr>
+      </w:pPr>
+      <w:r>
+        <w:rPr>
+          <w:rFonts w:ascii="Calibri" w:hAnsi="Calibri" w:cs="Calibri"/>
+          <w:b/>
+          <w:bCs/>
+          <w:u w:val="single"/>
+        </w:rPr>
+        <w:t>Conflict</w:t>
+      </w:r>
+      <w:r>
+        <w:rPr>
+          <w:rFonts w:ascii="Calibri" w:hAnsi="Calibri" w:cs="Calibri"/>
+          <w:b/>
+          <w:bCs/>
+        </w:rPr>
+        <w:t>:</w:t>
+      </w:r>
+    </w:p>
+    <w:p>
+      <w:pPr>
+        <w:pStyle w:val="p4"/>
+        <w:rPr>
+          <w:rFonts w:ascii="Calibri" w:hAnsi="Calibri" w:cs="Calibri"/>
+        </w:rPr>
+      </w:pPr>
+      <w:r>
+        <w:rPr>
+          <w:rFonts w:ascii="Calibri" w:hAnsi="Calibri" w:cs="Calibri"/>
+        </w:rPr>
+        <w:t>Your team must decide how to proceed:</w:t>
+      </w:r>
+    </w:p>
+    <w:p>
+      <w:pPr>
+        <w:pStyle w:val="p5"/>
+        <w:numPr>
+          <w:ilvl w:val="0"/>
+          <w:numId w:val="13"/>
+        </w:numPr>
+        <w:rPr>
+          <w:rFonts w:ascii="Calibri" w:hAnsi="Calibri" w:cs="Calibri"/>
+        </w:rPr>
+      </w:pPr>
+      <w:r>
+        <w:rPr>
+          <w:rStyle w:val="s1"/>
+          <w:rFonts w:ascii="Calibri" w:eastAsiaTheme="majorEastAsia" w:hAnsi="Calibri" w:cs="Calibri"/>
+          <w:b/>
+          <w:bCs/>
+        </w:rPr>
+        <w:t>Option 1</w:t>
+      </w:r>
+      <w:r>
+        <w:rPr>
+          <w:rStyle w:val="s1"/>
+          <w:rFonts w:ascii="Calibri" w:eastAsiaTheme="majorEastAsia" w:hAnsi="Calibri" w:cs="Calibri"/>
+          <w:b/>
+          <w:bCs/>
+        </w:rPr>
+        <w:t xml:space="preserve"> Set Course for Coghlan</w:t>
+      </w:r>
+      <w:r>
+        <w:rPr>
+          <w:rStyle w:val="s1"/>
+          <w:rFonts w:ascii="Calibri" w:eastAsiaTheme="majorEastAsia" w:hAnsi="Calibri" w:cs="Calibri"/>
+          <w:b/>
+          <w:bCs/>
+        </w:rPr>
+        <w:t>:</w:t>
+      </w:r>
+      <w:r>
+        <w:rPr>
+          <w:rFonts w:ascii="Calibri" w:hAnsi="Calibri" w:cs="Calibri"/>
+        </w:rPr>
+        <w:t xml:space="preserve"> </w:t>
+      </w:r>
+      <w:r>
+        <w:rPr>
+          <w:rFonts w:ascii="Calibri" w:hAnsi="Calibri" w:cs="Calibri"/>
+        </w:rPr>
+        <w:t xml:space="preserve">Choose </w:t>
+      </w:r>
+      <w:r>
+        <w:rPr>
+          <w:rFonts w:ascii="Calibri" w:hAnsi="Calibri" w:cs="Calibri"/>
+        </w:rPr>
+        <w:t>Coghlan’s Planet</w:t>
+      </w:r>
+      <w:r>
+        <w:rPr>
+          <w:rFonts w:ascii="Calibri" w:hAnsi="Calibri" w:cs="Calibri"/>
+        </w:rPr>
+        <w:t xml:space="preserve"> for its shorter travel time and favorable conditions, while accepting the challenge of time dilation.</w:t>
+      </w:r>
+    </w:p>
+    <w:p>
+      <w:pPr>
+        <w:pStyle w:val="p5"/>
+        <w:numPr>
+          <w:ilvl w:val="0"/>
+          <w:numId w:val="13"/>
+        </w:numPr>
+        <w:rPr>
+          <w:rFonts w:ascii="Calibri" w:hAnsi="Calibri" w:cs="Calibri"/>
+        </w:rPr>
+      </w:pPr>
+      <w:r>
+        <w:rPr>
+          <w:rStyle w:val="s1"/>
+          <w:rFonts w:ascii="Calibri" w:eastAsiaTheme="majorEastAsia" w:hAnsi="Calibri" w:cs="Calibri"/>
+          <w:b/>
+          <w:bCs/>
+        </w:rPr>
+        <w:t>Option 2</w:t>
+      </w:r>
+      <w:r>
+        <w:rPr>
+          <w:rStyle w:val="s1"/>
+          <w:rFonts w:ascii="Calibri" w:eastAsiaTheme="majorEastAsia" w:hAnsi="Calibri" w:cs="Calibri"/>
+          <w:b/>
+          <w:bCs/>
+        </w:rPr>
+        <w:t xml:space="preserve"> Chart a Course for Hurta</w:t>
+      </w:r>
+      <w:r>
+        <w:rPr>
+          <w:rStyle w:val="s1"/>
+          <w:rFonts w:ascii="Calibri" w:eastAsiaTheme="majorEastAsia" w:hAnsi="Calibri" w:cs="Calibri"/>
+          <w:b/>
+          <w:bCs/>
+        </w:rPr>
+        <w:t>do</w:t>
+      </w:r>
+      <w:r>
+        <w:rPr>
+          <w:rStyle w:val="s1"/>
+          <w:rFonts w:ascii="Calibri" w:eastAsiaTheme="majorEastAsia" w:hAnsi="Calibri" w:cs="Calibri"/>
+          <w:b/>
+          <w:bCs/>
+        </w:rPr>
+        <w:t>:</w:t>
+      </w:r>
+      <w:r>
+        <w:rPr>
+          <w:rFonts w:ascii="Calibri" w:hAnsi="Calibri" w:cs="Calibri"/>
+        </w:rPr>
+        <w:t xml:space="preserve"> </w:t>
+      </w:r>
+      <w:proofErr w:type="spellStart"/>
+      <w:r>
+        <w:rPr>
+          <w:rFonts w:ascii="Calibri" w:hAnsi="Calibri" w:cs="Calibri"/>
+        </w:rPr>
+        <w:t>Opt</w:t>
+      </w:r>
+      <w:proofErr w:type="spellEnd"/>
+      <w:r>
+        <w:rPr>
+          <w:rFonts w:ascii="Calibri" w:hAnsi="Calibri" w:cs="Calibri"/>
+        </w:rPr>
+        <w:t xml:space="preserve"> for </w:t>
+      </w:r>
+      <w:r>
+        <w:rPr>
+          <w:rFonts w:ascii="Calibri" w:hAnsi="Calibri" w:cs="Calibri"/>
+        </w:rPr>
+        <w:t>Hurtado’s Planet</w:t>
+      </w:r>
+      <w:r>
+        <w:rPr>
+          <w:rFonts w:ascii="Calibri" w:hAnsi="Calibri" w:cs="Calibri"/>
+        </w:rPr>
+        <w:t xml:space="preserve"> to maintain a closer time alignment with Earth, despite the risks posed by its unpredictable environment.</w:t>
+      </w:r>
+    </w:p>
+    <w:p>
+      <w:pPr>
+        <w:pStyle w:val="p5"/>
+        <w:numPr>
+          <w:ilvl w:val="0"/>
+          <w:numId w:val="13"/>
+        </w:numPr>
+        <w:rPr>
+          <w:rFonts w:ascii="Calibri" w:hAnsi="Calibri" w:cs="Calibri"/>
+        </w:rPr>
+      </w:pPr>
+      <w:r>
+        <w:rPr>
+          <w:rStyle w:val="s1"/>
+          <w:rFonts w:ascii="Calibri" w:eastAsiaTheme="majorEastAsia" w:hAnsi="Calibri" w:cs="Calibri"/>
+          <w:b/>
+          <w:bCs/>
+        </w:rPr>
+        <w:t>Option 3</w:t>
+      </w:r>
+      <w:r>
+        <w:rPr>
+          <w:rStyle w:val="s1"/>
+          <w:rFonts w:ascii="Calibri" w:eastAsiaTheme="majorEastAsia" w:hAnsi="Calibri" w:cs="Calibri"/>
+          <w:b/>
+          <w:bCs/>
+        </w:rPr>
+        <w:t xml:space="preserve"> Propose an Alternative</w:t>
+      </w:r>
+      <w:r>
+        <w:rPr>
+          <w:rStyle w:val="s1"/>
+          <w:rFonts w:ascii="Calibri" w:eastAsiaTheme="majorEastAsia" w:hAnsi="Calibri" w:cs="Calibri"/>
+          <w:b/>
+          <w:bCs/>
+        </w:rPr>
+        <w:t>:</w:t>
+      </w:r>
+      <w:r>
+        <w:rPr>
+          <w:rFonts w:ascii="Calibri" w:hAnsi="Calibri" w:cs="Calibri"/>
+        </w:rPr>
+        <w:t xml:space="preserve"> </w:t>
+      </w:r>
+      <w:r>
+        <w:rPr>
+          <w:rFonts w:ascii="Calibri" w:hAnsi="Calibri" w:cs="Calibri"/>
+        </w:rPr>
+        <w:t>Develop an innovative strategy that might include further investigation, a hybrid approach, or creative workarounds to balance the trade-offs of both options.</w:t>
+      </w:r>
+    </w:p>
+    <w:p>
+      <w:pPr>
+        <w:pStyle w:val="p3"/>
+        <w:rPr>
+          <w:rFonts w:ascii="Calibri" w:hAnsi="Calibri" w:cs="Calibri"/>
+          <w:u w:val="single"/>
+        </w:rPr>
+      </w:pPr>
+      <w:r>
+        <w:rPr>
+          <w:rFonts w:ascii="Calibri" w:hAnsi="Calibri" w:cs="Calibri"/>
+          <w:b/>
+          <w:bCs/>
+          <w:u w:val="single"/>
+        </w:rPr>
+        <w:t>Your Task:</w:t>
+      </w:r>
+    </w:p>
+    <w:p>
+      <w:pPr>
+        <w:pStyle w:val="p6"/>
+        <w:numPr>
+          <w:ilvl w:val="0"/>
+          <w:numId w:val="45"/>
+        </w:numPr>
+        <w:spacing w:before="40" w:beforeAutospacing="0" w:after="40" w:afterAutospacing="0"/>
+        <w:rPr>
+          <w:rFonts w:ascii="Calibri" w:hAnsi="Calibri" w:cs="Calibri"/>
+        </w:rPr>
+      </w:pPr>
+      <w:r>
+        <w:rPr>
+          <w:rFonts w:ascii="Calibri" w:hAnsi="Calibri" w:cs="Calibri"/>
+          <w:b/>
+          <w:bCs/>
+        </w:rPr>
+        <w:t>Review the Scenario:</w:t>
+      </w:r>
+    </w:p>
+    <w:p>
+      <w:pPr>
+        <w:pStyle w:val="p7"/>
+        <w:numPr>
+          <w:ilvl w:val="0"/>
+          <w:numId w:val="40"/>
+        </w:numPr>
+        <w:spacing w:before="40" w:beforeAutospacing="0" w:after="40" w:afterAutospacing="0"/>
+        <w:rPr>
+          <w:rFonts w:ascii="Calibri" w:hAnsi="Calibri" w:cs="Calibri"/>
+        </w:rPr>
+      </w:pPr>
+      <w:r>
+        <w:rPr>
+          <w:rFonts w:ascii="Calibri" w:hAnsi="Calibri" w:cs="Calibri"/>
+        </w:rPr>
+        <w:t>Understand the characteristics, risks, and benefits of both planets, as well as the overall mission objective.</w:t>
+      </w:r>
+    </w:p>
+    <w:p>
+      <w:pPr>
+        <w:pStyle w:val="p6"/>
+        <w:numPr>
+          <w:ilvl w:val="0"/>
+          <w:numId w:val="45"/>
+        </w:numPr>
+        <w:spacing w:before="40" w:beforeAutospacing="0" w:after="40" w:afterAutospacing="0"/>
+        <w:rPr>
+          <w:rFonts w:ascii="Calibri" w:hAnsi="Calibri" w:cs="Calibri"/>
+        </w:rPr>
+      </w:pPr>
+      <w:r>
+        <w:rPr>
+          <w:rFonts w:ascii="Calibri" w:hAnsi="Calibri" w:cs="Calibri"/>
+          <w:b/>
+          <w:bCs/>
+        </w:rPr>
+        <w:t>Discuss the Options:</w:t>
+      </w:r>
+    </w:p>
+    <w:p>
+      <w:pPr>
+        <w:pStyle w:val="p7"/>
+        <w:numPr>
+          <w:ilvl w:val="0"/>
+          <w:numId w:val="40"/>
+        </w:numPr>
+        <w:spacing w:before="40" w:beforeAutospacing="0" w:after="40" w:afterAutospacing="0"/>
+        <w:rPr>
+          <w:rFonts w:ascii="Calibri" w:hAnsi="Calibri" w:cs="Calibri"/>
+        </w:rPr>
+      </w:pPr>
+      <w:r>
+        <w:rPr>
+          <w:rFonts w:ascii="Calibri" w:hAnsi="Calibri" w:cs="Calibri"/>
+        </w:rPr>
+        <w:t>E</w:t>
+      </w:r>
+      <w:r>
+        <w:rPr>
+          <w:rFonts w:ascii="Calibri" w:hAnsi="Calibri" w:cs="Calibri"/>
+        </w:rPr>
+        <w:t>valuate the pros and cons of each option, considering factors such as travel time, time dilation, environmental hazards, and long-term impacts.</w:t>
+      </w:r>
+    </w:p>
+    <w:p>
+      <w:pPr>
+        <w:pStyle w:val="p6"/>
+        <w:numPr>
+          <w:ilvl w:val="0"/>
+          <w:numId w:val="45"/>
+        </w:numPr>
+        <w:spacing w:before="40" w:beforeAutospacing="0" w:after="40" w:afterAutospacing="0"/>
+        <w:rPr>
+          <w:rFonts w:ascii="Calibri" w:hAnsi="Calibri" w:cs="Calibri"/>
+        </w:rPr>
+      </w:pPr>
+      <w:r>
+        <w:rPr>
+          <w:rFonts w:ascii="Calibri" w:hAnsi="Calibri" w:cs="Calibri"/>
+          <w:b/>
+          <w:bCs/>
+        </w:rPr>
+        <w:t>Decide on a Strategy:</w:t>
+      </w:r>
+    </w:p>
+    <w:p>
+      <w:pPr>
+        <w:pStyle w:val="p6"/>
+        <w:numPr>
+          <w:ilvl w:val="0"/>
+          <w:numId w:val="47"/>
+        </w:numPr>
+        <w:spacing w:before="40" w:beforeAutospacing="0" w:after="40" w:afterAutospacing="0"/>
+        <w:rPr>
+          <w:rFonts w:ascii="Calibri" w:hAnsi="Calibri" w:cs="Calibri"/>
+        </w:rPr>
+      </w:pPr>
+      <w:r>
+        <w:rPr>
+          <w:rFonts w:ascii="Calibri" w:hAnsi="Calibri" w:cs="Calibri"/>
+        </w:rPr>
+        <w:t>C</w:t>
+      </w:r>
+      <w:r>
+        <w:rPr>
+          <w:rFonts w:ascii="Calibri" w:hAnsi="Calibri" w:cs="Calibri"/>
+        </w:rPr>
+        <w:t>hoose one option or propose a creative alternative that best aligns with the mission’s objectives.</w:t>
+      </w:r>
+    </w:p>
+    <w:p>
+      <w:pPr>
+        <w:pStyle w:val="p7"/>
+        <w:numPr>
+          <w:ilvl w:val="0"/>
+          <w:numId w:val="45"/>
+        </w:numPr>
+        <w:spacing w:before="40" w:beforeAutospacing="0" w:after="40" w:afterAutospacing="0"/>
+        <w:rPr>
+          <w:rFonts w:ascii="Calibri" w:hAnsi="Calibri" w:cs="Calibri"/>
+        </w:rPr>
+      </w:pPr>
+      <w:r>
+        <w:rPr>
+          <w:rFonts w:ascii="Calibri" w:hAnsi="Calibri" w:cs="Calibri"/>
+          <w:b/>
+          <w:bCs/>
+        </w:rPr>
+        <w:t>Summarize Your Decision:</w:t>
+      </w:r>
+    </w:p>
+    <w:p>
+      <w:pPr>
+        <w:pStyle w:val="p7"/>
+        <w:numPr>
+          <w:ilvl w:val="0"/>
+          <w:numId w:val="41"/>
+        </w:numPr>
+        <w:spacing w:before="40" w:beforeAutospacing="0" w:after="40" w:afterAutospacing="0"/>
+        <w:rPr>
+          <w:rFonts w:ascii="Calibri" w:hAnsi="Calibri" w:cs="Calibri"/>
+        </w:rPr>
+      </w:pPr>
+      <w:r>
+        <w:rPr>
+          <w:rFonts w:ascii="Calibri" w:hAnsi="Calibri" w:cs="Calibri"/>
+        </w:rPr>
+        <w:t xml:space="preserve">Prepare </w:t>
+      </w:r>
+      <w:proofErr w:type="gramStart"/>
+      <w:r>
+        <w:rPr>
+          <w:rFonts w:ascii="Calibri" w:hAnsi="Calibri" w:cs="Calibri"/>
+        </w:rPr>
+        <w:t>a brief summary</w:t>
+      </w:r>
+      <w:proofErr w:type="gramEnd"/>
+      <w:r>
+        <w:rPr>
+          <w:rFonts w:ascii="Calibri" w:hAnsi="Calibri" w:cs="Calibri"/>
+        </w:rPr>
+        <w:t xml:space="preserve"> (3–5 bullet points) outlining your team’s chosen plan and the key reasons behind it.</w:t>
+      </w:r>
+    </w:p>
+    <w:p>
+      <w:pPr>
+        <w:pStyle w:val="p3"/>
+        <w:rPr>
+          <w:rFonts w:ascii="Calibri" w:hAnsi="Calibri" w:cs="Calibri"/>
+        </w:rPr>
+      </w:pPr>
+      <w:r>
+        <w:rPr>
+          <w:rFonts w:ascii="Calibri" w:hAnsi="Calibri" w:cs="Calibri"/>
+          <w:b/>
+          <w:bCs/>
+          <w:u w:val="single"/>
+        </w:rPr>
+        <w:t>Learning Objectives</w:t>
+      </w:r>
+      <w:r>
+        <w:rPr>
+          <w:rFonts w:ascii="Calibri" w:hAnsi="Calibri" w:cs="Calibri"/>
+          <w:b/>
+          <w:bCs/>
+        </w:rPr>
+        <w:t>:</w:t>
+      </w:r>
+    </w:p>
+    <w:p>
+      <w:pPr>
+        <w:pStyle w:val="ListParagraph"/>
+        <w:numPr>
+          <w:ilvl w:val="0"/>
+          <w:numId w:val="13"/>
+        </w:numPr>
+        <w:rPr>
+          <w:rFonts w:ascii="Calibri" w:eastAsiaTheme="majorEastAsia" w:hAnsi="Calibri" w:cs="Calibri"/>
+          <w:b/>
+          <w:bCs/>
+          <w:kern w:val="0"/>
+          <w14:ligatures w14:val="none"/>
+        </w:rPr>
+      </w:pPr>
+      <w:r>
+        <w:rPr>
+          <w:rFonts w:ascii="Calibri" w:eastAsiaTheme="majorEastAsia" w:hAnsi="Calibri" w:cs="Calibri"/>
+          <w:b/>
+          <w:bCs/>
+          <w:kern w:val="0"/>
+          <w14:ligatures w14:val="none"/>
+        </w:rPr>
+        <w:t>Deep Discussion &amp; Critical Thinking:</w:t>
+      </w:r>
+      <w:r>
+        <w:rPr>
+          <w:rFonts w:ascii="Calibri" w:eastAsiaTheme="majorEastAsia" w:hAnsi="Calibri" w:cs="Calibri"/>
+          <w:b/>
+          <w:bCs/>
+          <w:kern w:val="0"/>
+          <w14:ligatures w14:val="none"/>
+        </w:rPr>
+        <w:t xml:space="preserve"> </w:t>
+      </w:r>
+      <w:r>
+        <w:rPr>
+          <w:rFonts w:ascii="Calibri" w:eastAsiaTheme="majorEastAsia" w:hAnsi="Calibri" w:cs="Calibri"/>
+          <w:kern w:val="0"/>
+          <w14:ligatures w14:val="none"/>
+        </w:rPr>
+        <w:t>Engage in an in-depth debate that reflects on the key team dynamics and conflict resolution concepts from the lecture.</w:t>
+      </w:r>
+    </w:p>
+    <w:p>
+      <w:pPr>
+        <w:pStyle w:val="ListParagraph"/>
+        <w:numPr>
+          <w:ilvl w:val="0"/>
+          <w:numId w:val="13"/>
+        </w:numPr>
+        <w:rPr>
+          <w:rFonts w:ascii="Calibri" w:eastAsiaTheme="majorEastAsia" w:hAnsi="Calibri" w:cs="Calibri"/>
+          <w:b/>
+          <w:bCs/>
+          <w:kern w:val="0"/>
+          <w14:ligatures w14:val="none"/>
+        </w:rPr>
+      </w:pPr>
+      <w:r>
+        <w:rPr>
+          <w:rFonts w:ascii="Calibri" w:eastAsiaTheme="majorEastAsia" w:hAnsi="Calibri" w:cs="Calibri"/>
+          <w:b/>
+          <w:bCs/>
+          <w:kern w:val="0"/>
+          <w14:ligatures w14:val="none"/>
+        </w:rPr>
+        <w:t>Application of Conflict Resolution Strategies:</w:t>
+      </w:r>
+      <w:r>
+        <w:rPr>
+          <w:rFonts w:ascii="Calibri" w:eastAsiaTheme="majorEastAsia" w:hAnsi="Calibri" w:cs="Calibri"/>
+          <w:b/>
+          <w:bCs/>
+          <w:kern w:val="0"/>
+          <w14:ligatures w14:val="none"/>
+        </w:rPr>
+        <w:t xml:space="preserve"> </w:t>
+      </w:r>
+      <w:r>
+        <w:rPr>
+          <w:rFonts w:ascii="Calibri" w:eastAsiaTheme="majorEastAsia" w:hAnsi="Calibri" w:cs="Calibri"/>
+          <w:kern w:val="0"/>
+          <w14:ligatures w14:val="none"/>
+        </w:rPr>
+        <w:t>Practice using techniques such as active listening, negotiation, and creative problem-solving to address complex challenges.</w:t>
+      </w:r>
+    </w:p>
+    <w:p>
+      <w:pPr>
+        <w:pStyle w:val="ListParagraph"/>
+        <w:numPr>
+          <w:ilvl w:val="0"/>
+          <w:numId w:val="13"/>
+        </w:numPr>
+        <w:rPr>
+          <w:rFonts w:ascii="Calibri" w:eastAsiaTheme="majorEastAsia" w:hAnsi="Calibri" w:cs="Calibri"/>
+          <w:b/>
+          <w:bCs/>
+          <w:kern w:val="0"/>
+          <w14:ligatures w14:val="none"/>
+        </w:rPr>
+      </w:pPr>
+      <w:r>
+        <w:rPr>
+          <w:rFonts w:ascii="Calibri" w:eastAsiaTheme="majorEastAsia" w:hAnsi="Calibri" w:cs="Calibri"/>
+          <w:b/>
+          <w:bCs/>
+          <w:kern w:val="0"/>
+          <w14:ligatures w14:val="none"/>
+        </w:rPr>
+        <w:t>Collaborative Decision-Making:</w:t>
+      </w:r>
+      <w:r>
+        <w:rPr>
+          <w:rFonts w:ascii="Calibri" w:eastAsiaTheme="majorEastAsia" w:hAnsi="Calibri" w:cs="Calibri"/>
+          <w:b/>
+          <w:bCs/>
+          <w:kern w:val="0"/>
+          <w14:ligatures w14:val="none"/>
+        </w:rPr>
+        <w:t xml:space="preserve"> </w:t>
+      </w:r>
+      <w:r>
+        <w:rPr>
+          <w:rFonts w:ascii="Calibri" w:eastAsiaTheme="majorEastAsia" w:hAnsi="Calibri" w:cs="Calibri"/>
+          <w:kern w:val="0"/>
+          <w14:ligatures w14:val="none"/>
+        </w:rPr>
+        <w:t>Work together to reach a cohesive, balanced decision that integrates diverse perspectives—mirroring the principles of effective teamwork and leadership discussed in class.</w:t>
+      </w:r>
+    </w:p>
+    <w:p>
+      <w:pPr>
+        <w:rPr>
+          <w:rFonts w:ascii="Calibri" w:eastAsiaTheme="majorEastAsia" w:hAnsi="Calibri" w:cs="Calibri"/>
+          <w:b/>
+          <w:bCs/>
+          <w:kern w:val="0"/>
+          <w14:ligatures w14:val="none"/>
+        </w:rPr>
+      </w:pPr>
+    </w:p>
+    <w:p>
+      <w:pPr>
+        <w:pStyle w:val="p1"/>
+        <w:rPr>
+          <w:rFonts w:ascii="Calibri" w:hAnsi="Calibri" w:cs="Calibri"/>
+          <w:sz w:val="32"/>
+          <w:szCs w:val="32"/>
+        </w:rPr>
+      </w:pPr>
+      <w:r>
+        <w:rPr>
+          <w:rFonts w:ascii="Calibri" w:hAnsi="Calibri" w:cs="Calibri"/>
+          <w:b/>
+          <w:bCs/>
+          <w:sz w:val="32"/>
+          <w:szCs w:val="32"/>
+        </w:rPr>
+        <w:lastRenderedPageBreak/>
+        <w:t>Scenario</w:t>
+      </w:r>
+      <w:r>
+        <w:rPr>
+          <w:rFonts w:ascii="Calibri" w:hAnsi="Calibri" w:cs="Calibri"/>
+          <w:b/>
+          <w:bCs/>
+          <w:sz w:val="32"/>
+          <w:szCs w:val="32"/>
+        </w:rPr>
+        <w:t xml:space="preserve"> </w:t>
+      </w:r>
+      <w:r>
+        <w:rPr>
+          <w:rFonts w:ascii="Calibri" w:hAnsi="Calibri" w:cs="Calibri"/>
+          <w:b/>
+          <w:bCs/>
+          <w:sz w:val="32"/>
+          <w:szCs w:val="32"/>
+        </w:rPr>
+        <w:t>6</w:t>
+      </w:r>
+      <w:r>
+        <w:rPr>
+          <w:rFonts w:ascii="Calibri" w:hAnsi="Calibri" w:cs="Calibri"/>
+          <w:b/>
+          <w:bCs/>
+          <w:sz w:val="32"/>
+          <w:szCs w:val="32"/>
+        </w:rPr>
+        <w:t xml:space="preserve">: </w:t>
+      </w:r>
+      <w:r>
+        <w:rPr>
+          <w:rFonts w:ascii="Calibri" w:hAnsi="Calibri" w:cs="Calibri"/>
+          <w:b/>
+          <w:bCs/>
+          <w:sz w:val="32"/>
+          <w:szCs w:val="32"/>
+        </w:rPr>
+        <w:t>Operation Winter’s Feast – The Culinary Catalyst</w:t>
+      </w:r>
+    </w:p>
+    <w:p>
+      <w:pPr>
+        <w:pStyle w:val="p3"/>
+        <w:rPr>
+          <w:rFonts w:ascii="Calibri" w:hAnsi="Calibri" w:cs="Calibri"/>
+        </w:rPr>
+      </w:pPr>
+      <w:r>
+        <w:rPr>
+          <w:rFonts w:ascii="Calibri" w:hAnsi="Calibri" w:cs="Calibri"/>
+          <w:b/>
+          <w:bCs/>
+          <w:u w:val="single"/>
+        </w:rPr>
+        <w:t>Context</w:t>
+      </w:r>
+      <w:r>
+        <w:rPr>
+          <w:rFonts w:ascii="Calibri" w:hAnsi="Calibri" w:cs="Calibri"/>
+          <w:b/>
+          <w:bCs/>
+        </w:rPr>
+        <w:t>:</w:t>
+      </w:r>
+    </w:p>
+    <w:p>
+      <w:pPr>
+        <w:pStyle w:val="p3"/>
+        <w:rPr>
+          <w:rFonts w:ascii="Calibri" w:hAnsi="Calibri" w:cs="Calibri"/>
+        </w:rPr>
+      </w:pPr>
+      <w:r>
+        <w:rPr>
+          <w:rFonts w:ascii="Calibri" w:hAnsi="Calibri" w:cs="Calibri"/>
+        </w:rPr>
+        <w:t>As a member of Winterfell’s trusted advisory council, you’re responsible for planning the upcoming Winter’s Feast—a critical banquet intended to unite the conservative North and progressive southern houses amid rising external threats. Success hinges on the signature dish, which carries significant political symbolism.</w:t>
+      </w:r>
+    </w:p>
+    <w:p>
+      <w:pPr>
+        <w:pStyle w:val="p3"/>
+        <w:rPr>
+          <w:rFonts w:ascii="Calibri" w:hAnsi="Calibri" w:cs="Calibri"/>
+        </w:rPr>
+      </w:pPr>
+      <w:r>
+        <w:rPr>
+          <w:rFonts w:ascii="Calibri" w:hAnsi="Calibri" w:cs="Calibri"/>
+          <w:b/>
+          <w:bCs/>
+          <w:u w:val="single"/>
+        </w:rPr>
+        <w:t>Conflict</w:t>
+      </w:r>
+      <w:r>
+        <w:rPr>
+          <w:rFonts w:ascii="Calibri" w:hAnsi="Calibri" w:cs="Calibri"/>
+          <w:b/>
+          <w:bCs/>
+        </w:rPr>
+        <w:t>:</w:t>
+      </w:r>
+    </w:p>
+    <w:p>
+      <w:pPr>
+        <w:pStyle w:val="p3"/>
+        <w:rPr>
+          <w:rFonts w:ascii="Calibri" w:hAnsi="Calibri" w:cs="Calibri"/>
+        </w:rPr>
+      </w:pPr>
+      <w:r>
+        <w:rPr>
+          <w:rFonts w:ascii="Calibri" w:hAnsi="Calibri" w:cs="Calibri"/>
+        </w:rPr>
+        <w:t>A heated debate has emerged over the dish, with potential consequences for realm unity:</w:t>
+      </w:r>
+    </w:p>
+    <w:p>
+      <w:pPr>
+        <w:pStyle w:val="p3"/>
+        <w:numPr>
+          <w:ilvl w:val="0"/>
+          <w:numId w:val="13"/>
+        </w:numPr>
+        <w:rPr>
+          <w:rFonts w:ascii="Calibri" w:hAnsi="Calibri" w:cs="Calibri"/>
+        </w:rPr>
+      </w:pPr>
+      <w:r>
+        <w:rPr>
+          <w:rFonts w:ascii="Calibri" w:hAnsi="Calibri" w:cs="Calibri"/>
+          <w:b/>
+          <w:bCs/>
+        </w:rPr>
+        <w:t>Option 1: Traditional Slow-Roasted Boar</w:t>
+      </w:r>
+    </w:p>
+    <w:p>
+      <w:pPr>
+        <w:pStyle w:val="p3"/>
+        <w:numPr>
+          <w:ilvl w:val="1"/>
+          <w:numId w:val="13"/>
+        </w:numPr>
+        <w:rPr>
+          <w:rFonts w:ascii="Calibri" w:hAnsi="Calibri" w:cs="Calibri"/>
+        </w:rPr>
+      </w:pPr>
+      <w:r>
+        <w:rPr>
+          <w:rFonts w:ascii="Calibri" w:hAnsi="Calibri" w:cs="Calibri"/>
+          <w:b/>
+          <w:bCs/>
+        </w:rPr>
+        <w:t>Pros:</w:t>
+      </w:r>
+      <w:r>
+        <w:rPr>
+          <w:rFonts w:ascii="Calibri" w:hAnsi="Calibri" w:cs="Calibri"/>
+        </w:rPr>
+        <w:t xml:space="preserve"> Reinforces Northern heritage and reassures traditional lords.</w:t>
+      </w:r>
+    </w:p>
+    <w:p>
+      <w:pPr>
+        <w:pStyle w:val="p3"/>
+        <w:numPr>
+          <w:ilvl w:val="1"/>
+          <w:numId w:val="13"/>
+        </w:numPr>
+        <w:rPr>
+          <w:rFonts w:ascii="Calibri" w:hAnsi="Calibri" w:cs="Calibri"/>
+        </w:rPr>
+      </w:pPr>
+      <w:r>
+        <w:rPr>
+          <w:rFonts w:ascii="Calibri" w:hAnsi="Calibri" w:cs="Calibri"/>
+          <w:b/>
+          <w:bCs/>
+        </w:rPr>
+        <w:t>Cons:</w:t>
+      </w:r>
+      <w:r>
+        <w:rPr>
+          <w:rFonts w:ascii="Calibri" w:hAnsi="Calibri" w:cs="Calibri"/>
+        </w:rPr>
+        <w:t xml:space="preserve"> May alienate southern houses and hinder broader political integration.</w:t>
+      </w:r>
+    </w:p>
+    <w:p>
+      <w:pPr>
+        <w:pStyle w:val="p3"/>
+        <w:numPr>
+          <w:ilvl w:val="0"/>
+          <w:numId w:val="13"/>
+        </w:numPr>
+        <w:rPr>
+          <w:rFonts w:ascii="Calibri" w:hAnsi="Calibri" w:cs="Calibri"/>
+        </w:rPr>
+      </w:pPr>
+      <w:r>
+        <w:rPr>
+          <w:rFonts w:ascii="Calibri" w:hAnsi="Calibri" w:cs="Calibri"/>
+          <w:b/>
+          <w:bCs/>
+        </w:rPr>
+        <w:t>Option 2: Exotic Spiced Lamb with Citrus Glaze</w:t>
+      </w:r>
+    </w:p>
+    <w:p>
+      <w:pPr>
+        <w:pStyle w:val="p3"/>
+        <w:numPr>
+          <w:ilvl w:val="1"/>
+          <w:numId w:val="13"/>
+        </w:numPr>
+        <w:rPr>
+          <w:rFonts w:ascii="Calibri" w:hAnsi="Calibri" w:cs="Calibri"/>
+        </w:rPr>
+      </w:pPr>
+      <w:r>
+        <w:rPr>
+          <w:rFonts w:ascii="Calibri" w:hAnsi="Calibri" w:cs="Calibri"/>
+          <w:b/>
+          <w:bCs/>
+        </w:rPr>
+        <w:t>Pros:</w:t>
+      </w:r>
+      <w:r>
+        <w:rPr>
+          <w:rFonts w:ascii="Calibri" w:hAnsi="Calibri" w:cs="Calibri"/>
+        </w:rPr>
+        <w:t xml:space="preserve"> Signals bold innovation and appeals to progressive factions.</w:t>
+      </w:r>
+    </w:p>
+    <w:p>
+      <w:pPr>
+        <w:pStyle w:val="p3"/>
+        <w:numPr>
+          <w:ilvl w:val="1"/>
+          <w:numId w:val="13"/>
+        </w:numPr>
+        <w:rPr>
+          <w:rFonts w:ascii="Calibri" w:hAnsi="Calibri" w:cs="Calibri"/>
+        </w:rPr>
+      </w:pPr>
+      <w:r>
+        <w:rPr>
+          <w:rFonts w:ascii="Calibri" w:hAnsi="Calibri" w:cs="Calibri"/>
+          <w:b/>
+          <w:bCs/>
+        </w:rPr>
+        <w:t>Cons:</w:t>
+      </w:r>
+      <w:r>
+        <w:rPr>
+          <w:rFonts w:ascii="Calibri" w:hAnsi="Calibri" w:cs="Calibri"/>
+        </w:rPr>
+        <w:t xml:space="preserve"> Risks inciting outrage among Northern lords and deepening cultural divides.</w:t>
+      </w:r>
+    </w:p>
+    <w:p>
+      <w:pPr>
+        <w:pStyle w:val="p3"/>
+        <w:numPr>
+          <w:ilvl w:val="0"/>
+          <w:numId w:val="13"/>
+        </w:numPr>
+        <w:rPr>
+          <w:rFonts w:ascii="Calibri" w:hAnsi="Calibri" w:cs="Calibri"/>
+        </w:rPr>
+      </w:pPr>
+      <w:r>
+        <w:rPr>
+          <w:rFonts w:ascii="Calibri" w:hAnsi="Calibri" w:cs="Calibri"/>
+          <w:b/>
+          <w:bCs/>
+        </w:rPr>
+        <w:t>Option 3: Alternative Hybrid</w:t>
+      </w:r>
+    </w:p>
+    <w:p>
+      <w:pPr>
+        <w:pStyle w:val="p3"/>
+        <w:numPr>
+          <w:ilvl w:val="1"/>
+          <w:numId w:val="13"/>
+        </w:numPr>
+        <w:rPr>
+          <w:rFonts w:ascii="Calibri" w:hAnsi="Calibri" w:cs="Calibri"/>
+        </w:rPr>
+      </w:pPr>
+      <w:r>
+        <w:rPr>
+          <w:rFonts w:ascii="Calibri" w:hAnsi="Calibri" w:cs="Calibri"/>
+          <w:b/>
+          <w:bCs/>
+        </w:rPr>
+        <w:t>Pros:</w:t>
+      </w:r>
+      <w:r>
+        <w:rPr>
+          <w:rFonts w:ascii="Calibri" w:hAnsi="Calibri" w:cs="Calibri"/>
+        </w:rPr>
+        <w:t xml:space="preserve"> Attempts to balance tradition and innovation.</w:t>
+      </w:r>
+    </w:p>
+    <w:p>
+      <w:pPr>
+        <w:pStyle w:val="p3"/>
+        <w:numPr>
+          <w:ilvl w:val="1"/>
+          <w:numId w:val="13"/>
+        </w:numPr>
+        <w:rPr>
+          <w:rFonts w:ascii="Calibri" w:hAnsi="Calibri" w:cs="Calibri"/>
+        </w:rPr>
+      </w:pPr>
+      <w:r>
+        <w:rPr>
+          <w:rFonts w:ascii="Calibri" w:hAnsi="Calibri" w:cs="Calibri"/>
+          <w:b/>
+          <w:bCs/>
+        </w:rPr>
+        <w:t>Cons:</w:t>
+      </w:r>
+      <w:r>
+        <w:rPr>
+          <w:rFonts w:ascii="Calibri" w:hAnsi="Calibri" w:cs="Calibri"/>
+        </w:rPr>
+        <w:t xml:space="preserve"> Could be seen as indecisive, weakening leadership at a critical moment.</w:t>
+      </w:r>
+    </w:p>
+    <w:p>
+      <w:pPr>
+        <w:pStyle w:val="p3"/>
+        <w:rPr>
+          <w:rFonts w:ascii="Calibri" w:hAnsi="Calibri" w:cs="Calibri"/>
+          <w:u w:val="single"/>
+        </w:rPr>
+      </w:pPr>
+      <w:r>
+        <w:rPr>
+          <w:rFonts w:ascii="Calibri" w:hAnsi="Calibri" w:cs="Calibri"/>
+          <w:b/>
+          <w:bCs/>
+          <w:u w:val="single"/>
+        </w:rPr>
+        <w:t>Your Task:</w:t>
+      </w:r>
+    </w:p>
+    <w:p>
+      <w:pPr>
+        <w:pStyle w:val="p6"/>
+        <w:numPr>
+          <w:ilvl w:val="0"/>
+          <w:numId w:val="52"/>
+        </w:numPr>
+        <w:spacing w:before="40" w:beforeAutospacing="0" w:after="40" w:afterAutospacing="0"/>
+        <w:rPr>
+          <w:rFonts w:ascii="Calibri" w:hAnsi="Calibri" w:cs="Calibri"/>
+        </w:rPr>
+      </w:pPr>
+      <w:r>
+        <w:rPr>
+          <w:rFonts w:ascii="Calibri" w:hAnsi="Calibri" w:cs="Calibri"/>
+          <w:b/>
+          <w:bCs/>
+        </w:rPr>
+        <w:t>Review the Scenario:</w:t>
+      </w:r>
+    </w:p>
+    <w:p>
+      <w:pPr>
+        <w:pStyle w:val="p7"/>
+        <w:numPr>
+          <w:ilvl w:val="0"/>
+          <w:numId w:val="40"/>
+        </w:numPr>
+        <w:spacing w:before="40" w:beforeAutospacing="0" w:after="40" w:afterAutospacing="0"/>
+        <w:rPr>
+          <w:rFonts w:ascii="Calibri" w:hAnsi="Calibri" w:cs="Calibri"/>
+        </w:rPr>
+      </w:pPr>
+      <w:r>
+        <w:rPr>
+          <w:rFonts w:ascii="Calibri" w:hAnsi="Calibri" w:cs="Calibri"/>
+        </w:rPr>
+        <w:t>U</w:t>
+      </w:r>
+      <w:r>
+        <w:rPr>
+          <w:rFonts w:ascii="Calibri" w:hAnsi="Calibri" w:cs="Calibri"/>
+        </w:rPr>
+        <w:t>nderstand the cultural and political stakes, including the potential consequences of each choice</w:t>
+      </w:r>
+    </w:p>
+    <w:p>
+      <w:pPr>
+        <w:pStyle w:val="p6"/>
+        <w:numPr>
+          <w:ilvl w:val="0"/>
+          <w:numId w:val="52"/>
+        </w:numPr>
+        <w:spacing w:before="40" w:beforeAutospacing="0" w:after="40" w:afterAutospacing="0"/>
+        <w:rPr>
+          <w:rFonts w:ascii="Calibri" w:hAnsi="Calibri" w:cs="Calibri"/>
+        </w:rPr>
+      </w:pPr>
+      <w:r>
+        <w:rPr>
+          <w:rFonts w:ascii="Calibri" w:hAnsi="Calibri" w:cs="Calibri"/>
+          <w:b/>
+          <w:bCs/>
+        </w:rPr>
+        <w:t>Discuss the Options:</w:t>
+      </w:r>
+    </w:p>
+    <w:p>
+      <w:pPr>
+        <w:pStyle w:val="p7"/>
+        <w:numPr>
+          <w:ilvl w:val="0"/>
+          <w:numId w:val="40"/>
+        </w:numPr>
+        <w:spacing w:before="40" w:beforeAutospacing="0" w:after="40" w:afterAutospacing="0"/>
+        <w:rPr>
+          <w:rFonts w:ascii="Calibri" w:hAnsi="Calibri" w:cs="Calibri"/>
+        </w:rPr>
+      </w:pPr>
+      <w:r>
+        <w:rPr>
+          <w:rFonts w:ascii="Calibri" w:hAnsi="Calibri" w:cs="Calibri"/>
+        </w:rPr>
+        <w:t>Evaluate the pros and cons of each option with focus on how your decision might impact unity across the realm</w:t>
+      </w:r>
+      <w:r>
+        <w:rPr>
+          <w:rFonts w:ascii="Calibri" w:hAnsi="Calibri" w:cs="Calibri"/>
+        </w:rPr>
+        <w:t>.</w:t>
+      </w:r>
+    </w:p>
+    <w:p>
+      <w:pPr>
+        <w:pStyle w:val="p6"/>
+        <w:numPr>
+          <w:ilvl w:val="0"/>
+          <w:numId w:val="52"/>
+        </w:numPr>
+        <w:spacing w:before="40" w:beforeAutospacing="0" w:after="40" w:afterAutospacing="0"/>
+        <w:rPr>
+          <w:rFonts w:ascii="Calibri" w:hAnsi="Calibri" w:cs="Calibri"/>
+        </w:rPr>
+      </w:pPr>
+      <w:r>
+        <w:rPr>
+          <w:rFonts w:ascii="Calibri" w:hAnsi="Calibri" w:cs="Calibri"/>
+          <w:b/>
+          <w:bCs/>
+        </w:rPr>
+        <w:t>Decide on a Strategy:</w:t>
+      </w:r>
+    </w:p>
+    <w:p>
+      <w:pPr>
+        <w:pStyle w:val="p6"/>
+        <w:numPr>
+          <w:ilvl w:val="0"/>
+          <w:numId w:val="47"/>
+        </w:numPr>
+        <w:spacing w:before="40" w:beforeAutospacing="0" w:after="40" w:afterAutospacing="0"/>
+        <w:rPr>
+          <w:rFonts w:ascii="Calibri" w:hAnsi="Calibri" w:cs="Calibri"/>
+        </w:rPr>
+      </w:pPr>
+      <w:r>
+        <w:rPr>
+          <w:rFonts w:ascii="Calibri" w:hAnsi="Calibri" w:cs="Calibri"/>
+        </w:rPr>
+        <w:t>Choose one option or propose an alternative strategy that best serves the goal of uniting the realm</w:t>
+      </w:r>
+      <w:r>
+        <w:rPr>
+          <w:rFonts w:ascii="Calibri" w:hAnsi="Calibri" w:cs="Calibri"/>
+        </w:rPr>
+        <w:t>.</w:t>
+      </w:r>
+    </w:p>
+    <w:p>
+      <w:pPr>
+        <w:pStyle w:val="p7"/>
+        <w:numPr>
+          <w:ilvl w:val="0"/>
+          <w:numId w:val="52"/>
+        </w:numPr>
+        <w:spacing w:before="40" w:beforeAutospacing="0" w:after="40" w:afterAutospacing="0"/>
+        <w:rPr>
+          <w:rFonts w:ascii="Calibri" w:hAnsi="Calibri" w:cs="Calibri"/>
+        </w:rPr>
+      </w:pPr>
+      <w:r>
+        <w:rPr>
+          <w:rFonts w:ascii="Calibri" w:hAnsi="Calibri" w:cs="Calibri"/>
+          <w:b/>
+          <w:bCs/>
+        </w:rPr>
+        <w:t>Summarize Your Decision:</w:t>
+      </w:r>
+    </w:p>
+    <w:p>
+      <w:pPr>
+        <w:pStyle w:val="p7"/>
+        <w:numPr>
+          <w:ilvl w:val="0"/>
+          <w:numId w:val="41"/>
+        </w:numPr>
+        <w:spacing w:before="40" w:beforeAutospacing="0" w:after="40" w:afterAutospacing="0"/>
+        <w:rPr>
+          <w:rFonts w:ascii="Calibri" w:hAnsi="Calibri" w:cs="Calibri"/>
+        </w:rPr>
+      </w:pPr>
+      <w:r>
+        <w:rPr>
+          <w:rFonts w:ascii="Calibri" w:hAnsi="Calibri" w:cs="Calibri"/>
+        </w:rPr>
+        <w:t xml:space="preserve">Prepare </w:t>
+      </w:r>
+      <w:proofErr w:type="gramStart"/>
+      <w:r>
+        <w:rPr>
+          <w:rFonts w:ascii="Calibri" w:hAnsi="Calibri" w:cs="Calibri"/>
+        </w:rPr>
+        <w:t>a brief summary</w:t>
+      </w:r>
+      <w:proofErr w:type="gramEnd"/>
+      <w:r>
+        <w:rPr>
+          <w:rFonts w:ascii="Calibri" w:hAnsi="Calibri" w:cs="Calibri"/>
+        </w:rPr>
+        <w:t xml:space="preserve"> (3–5 bullet points) outlining your team’s chosen plan and the key reasons behind it.</w:t>
+      </w:r>
+    </w:p>
+    <w:p>
+      <w:pPr>
+        <w:rPr>
+          <w:rFonts w:ascii="Calibri" w:eastAsiaTheme="majorEastAsia" w:hAnsi="Calibri" w:cs="Calibri"/>
+          <w:b/>
+          <w:bCs/>
+          <w:kern w:val="0"/>
+          <w14:ligatures w14:val="none"/>
+        </w:rPr>
+      </w:pPr>
     </w:p>
     <w:p>
       <w:pPr>
@@ -2651,6 +4098,95 @@
 <file path=word/numbering.xml><?xml version="1.0" encoding="utf-8"?>
 <w:numbering xmlns:wpc="http://schemas.microsoft.com/office/word/2010/wordprocessingCanvas" xmlns:cx="http://schemas.microsoft.com/office/drawing/2014/chartex" xmlns:cx1="http://schemas.microsoft.com/office/drawing/2015/9/8/chartex" xmlns:cx2="http://schemas.microsoft.com/office/drawing/2015/10/21/chartex" xmlns:cx3="http://schemas.microsoft.com/office/drawing/2016/5/9/chartex" xmlns:cx4="http://schemas.microsoft.com/office/drawing/2016/5/10/chartex" xmlns:cx5="http://schemas.microsoft.com/office/drawing/2016/5/11/chartex" xmlns:cx6="http://schemas.microsoft.com/office/drawing/2016/5/12/chartex" xmlns:cx7="http://schemas.microsoft.com/office/drawing/2016/5/13/chartex" xmlns:cx8="http://schemas.microsoft.com/office/drawing/2016/5/14/chartex" xmlns:mc="http://schemas.openxmlformats.org/markup-compatibility/2006" xmlns:aink="http://schemas.microsoft.com/office/drawing/2016/ink" xmlns:am3d="http://schemas.microsoft.com/office/drawing/2017/model3d" xmlns:o="urn:schemas-microsoft-com:office:office" xmlns:oel="http://schemas.microsoft.com/office/2019/extlst" xmlns:r="http://schemas.openxmlformats.org/officeDocument/2006/relationships" xmlns:m="http://schemas.openxmlformats.org/officeDocument/2006/math" xmlns:v="urn:schemas-microsoft-com:vml" xmlns:wp14="http://schemas.microsoft.com/office/word/2010/wordprocessingDrawing" xmlns:wp="http://schemas.openxmlformats.org/drawingml/2006/wordprocessingDrawing" xmlns:w10="urn:schemas-microsoft-com:office:word" xmlns:w="http://schemas.openxmlformats.org/wordprocessingml/2006/main" xmlns:w14="http://schemas.microsoft.com/office/word/2010/wordml" xmlns:w15="http://schemas.microsoft.com/office/word/2012/wordml" xmlns:w16cex="http://schemas.microsoft.com/office/word/2018/wordml/cex" xmlns:w16cid="http://schemas.microsoft.com/office/word/2016/wordml/cid" xmlns:w16="http://schemas.microsoft.com/office/word/2018/wordml" xmlns:w16du="http://schemas.microsoft.com/office/word/2023/wordml/word16du" xmlns:w16sdtdh="http://schemas.microsoft.com/office/word/2020/wordml/sdtdatahash" xmlns:w16sdtfl="http://schemas.microsoft.com/office/word/2024/wordml/sdtformatlock" xmlns:w16se="http://schemas.microsoft.com/office/word/2015/wordml/symex" xmlns:wpg="http://schemas.microsoft.com/office/word/2010/wordprocessingGroup" xmlns:wpi="http://schemas.microsoft.com/office/word/2010/wordprocessingInk" xmlns:wne="http://schemas.microsoft.com/office/word/2006/wordml" xmlns:wps="http://schemas.microsoft.com/office/word/2010/wordprocessingShape" mc:Ignorable="w14 w15 w16se w16cid w16 w16cex w16sdtdh w16sdtfl w16du wp14">
   <w:abstractNum w:abstractNumId="0" w15:restartNumberingAfterBreak="0">
+    <w:nsid w:val="04A608BC"/>
+    <w:multiLevelType w:val="hybridMultilevel"/>
+    <w:tmpl w:val="3FBEC128"/>
+    <w:lvl w:ilvl="0" w:tplc="FFFFFFFF">
+      <w:start w:val="1"/>
+      <w:numFmt w:val="decimal"/>
+      <w:lvlText w:val="%1."/>
+      <w:lvlJc w:val="left"/>
+      <w:pPr>
+        <w:ind w:left="720" w:hanging="360"/>
+      </w:pPr>
+      <w:rPr>
+        <w:rFonts w:hint="default"/>
+      </w:rPr>
+    </w:lvl>
+    <w:lvl w:ilvl="1" w:tplc="FFFFFFFF" w:tentative="1">
+      <w:start w:val="1"/>
+      <w:numFmt w:val="lowerLetter"/>
+      <w:lvlText w:val="%2."/>
+      <w:lvlJc w:val="left"/>
+      <w:pPr>
+        <w:ind w:left="1440" w:hanging="360"/>
+      </w:pPr>
+    </w:lvl>
+    <w:lvl w:ilvl="2" w:tplc="FFFFFFFF" w:tentative="1">
+      <w:start w:val="1"/>
+      <w:numFmt w:val="lowerRoman"/>
+      <w:lvlText w:val="%3."/>
+      <w:lvlJc w:val="right"/>
+      <w:pPr>
+        <w:ind w:left="2160" w:hanging="180"/>
+      </w:pPr>
+    </w:lvl>
+    <w:lvl w:ilvl="3" w:tplc="FFFFFFFF" w:tentative="1">
+      <w:start w:val="1"/>
+      <w:numFmt w:val="decimal"/>
+      <w:lvlText w:val="%4."/>
+      <w:lvlJc w:val="left"/>
+      <w:pPr>
+        <w:ind w:left="2880" w:hanging="360"/>
+      </w:pPr>
+    </w:lvl>
+    <w:lvl w:ilvl="4" w:tplc="FFFFFFFF" w:tentative="1">
+      <w:start w:val="1"/>
+      <w:numFmt w:val="lowerLetter"/>
+      <w:lvlText w:val="%5."/>
+      <w:lvlJc w:val="left"/>
+      <w:pPr>
+        <w:ind w:left="3600" w:hanging="360"/>
+      </w:pPr>
+    </w:lvl>
+    <w:lvl w:ilvl="5" w:tplc="FFFFFFFF" w:tentative="1">
+      <w:start w:val="1"/>
+      <w:numFmt w:val="lowerRoman"/>
+      <w:lvlText w:val="%6."/>
+      <w:lvlJc w:val="right"/>
+      <w:pPr>
+        <w:ind w:left="4320" w:hanging="180"/>
+      </w:pPr>
+    </w:lvl>
+    <w:lvl w:ilvl="6" w:tplc="FFFFFFFF" w:tentative="1">
+      <w:start w:val="1"/>
+      <w:numFmt w:val="decimal"/>
+      <w:lvlText w:val="%7."/>
+      <w:lvlJc w:val="left"/>
+      <w:pPr>
+        <w:ind w:left="5040" w:hanging="360"/>
+      </w:pPr>
+    </w:lvl>
+    <w:lvl w:ilvl="7" w:tplc="FFFFFFFF" w:tentative="1">
+      <w:start w:val="1"/>
+      <w:numFmt w:val="lowerLetter"/>
+      <w:lvlText w:val="%8."/>
+      <w:lvlJc w:val="left"/>
+      <w:pPr>
+        <w:ind w:left="5760" w:hanging="360"/>
+      </w:pPr>
+    </w:lvl>
+    <w:lvl w:ilvl="8" w:tplc="FFFFFFFF" w:tentative="1">
+      <w:start w:val="1"/>
+      <w:numFmt w:val="lowerRoman"/>
+      <w:lvlText w:val="%9."/>
+      <w:lvlJc w:val="right"/>
+      <w:pPr>
+        <w:ind w:left="6480" w:hanging="180"/>
+      </w:pPr>
+    </w:lvl>
+  </w:abstractNum>
+  <w:abstractNum w:abstractNumId="1" w15:restartNumberingAfterBreak="0">
     <w:nsid w:val="04D63552"/>
     <w:multiLevelType w:val="hybridMultilevel"/>
     <w:tmpl w:val="E6921D26"/>
@@ -2739,7 +4275,7 @@
       </w:pPr>
     </w:lvl>
   </w:abstractNum>
-  <w:abstractNum w:abstractNumId="1" w15:restartNumberingAfterBreak="0">
+  <w:abstractNum w:abstractNumId="2" w15:restartNumberingAfterBreak="0">
     <w:nsid w:val="088575CC"/>
     <w:multiLevelType w:val="hybridMultilevel"/>
     <w:tmpl w:val="741263BA"/>
@@ -2828,7 +4364,7 @@
       </w:pPr>
     </w:lvl>
   </w:abstractNum>
-  <w:abstractNum w:abstractNumId="2" w15:restartNumberingAfterBreak="0">
+  <w:abstractNum w:abstractNumId="3" w15:restartNumberingAfterBreak="0">
     <w:nsid w:val="08F13003"/>
     <w:multiLevelType w:val="hybridMultilevel"/>
     <w:tmpl w:val="99FCF098"/>
@@ -2916,7 +4452,7 @@
       </w:pPr>
     </w:lvl>
   </w:abstractNum>
-  <w:abstractNum w:abstractNumId="3" w15:restartNumberingAfterBreak="0">
+  <w:abstractNum w:abstractNumId="4" w15:restartNumberingAfterBreak="0">
     <w:nsid w:val="0D86092E"/>
     <w:multiLevelType w:val="hybridMultilevel"/>
     <w:tmpl w:val="D11E17B2"/>
@@ -3002,7 +4538,7 @@
       </w:pPr>
     </w:lvl>
   </w:abstractNum>
-  <w:abstractNum w:abstractNumId="4" w15:restartNumberingAfterBreak="0">
+  <w:abstractNum w:abstractNumId="5" w15:restartNumberingAfterBreak="0">
     <w:nsid w:val="118B4493"/>
     <w:multiLevelType w:val="hybridMultilevel"/>
     <w:tmpl w:val="2162355C"/>
@@ -3114,7 +4650,7 @@
       </w:rPr>
     </w:lvl>
   </w:abstractNum>
-  <w:abstractNum w:abstractNumId="5" w15:restartNumberingAfterBreak="0">
+  <w:abstractNum w:abstractNumId="6" w15:restartNumberingAfterBreak="0">
     <w:nsid w:val="12DC22C3"/>
     <w:multiLevelType w:val="hybridMultilevel"/>
     <w:tmpl w:val="7EACFE40"/>
@@ -3226,7 +4762,7 @@
       </w:rPr>
     </w:lvl>
   </w:abstractNum>
-  <w:abstractNum w:abstractNumId="6" w15:restartNumberingAfterBreak="0">
+  <w:abstractNum w:abstractNumId="7" w15:restartNumberingAfterBreak="0">
     <w:nsid w:val="13677976"/>
     <w:multiLevelType w:val="hybridMultilevel"/>
     <w:tmpl w:val="E492747C"/>
@@ -3338,7 +4874,7 @@
       </w:rPr>
     </w:lvl>
   </w:abstractNum>
-  <w:abstractNum w:abstractNumId="7" w15:restartNumberingAfterBreak="0">
+  <w:abstractNum w:abstractNumId="8" w15:restartNumberingAfterBreak="0">
     <w:nsid w:val="14C042AD"/>
     <w:multiLevelType w:val="hybridMultilevel"/>
     <w:tmpl w:val="610EF3F4"/>
@@ -3450,7 +4986,7 @@
       </w:rPr>
     </w:lvl>
   </w:abstractNum>
-  <w:abstractNum w:abstractNumId="8" w15:restartNumberingAfterBreak="0">
+  <w:abstractNum w:abstractNumId="9" w15:restartNumberingAfterBreak="0">
     <w:nsid w:val="16A14137"/>
     <w:multiLevelType w:val="hybridMultilevel"/>
     <w:tmpl w:val="408A418A"/>
@@ -3539,7 +5075,7 @@
       </w:pPr>
     </w:lvl>
   </w:abstractNum>
-  <w:abstractNum w:abstractNumId="9" w15:restartNumberingAfterBreak="0">
+  <w:abstractNum w:abstractNumId="10" w15:restartNumberingAfterBreak="0">
     <w:nsid w:val="17037078"/>
     <w:multiLevelType w:val="hybridMultilevel"/>
     <w:tmpl w:val="060C47CA"/>
@@ -3652,7 +5188,7 @@
       </w:rPr>
     </w:lvl>
   </w:abstractNum>
-  <w:abstractNum w:abstractNumId="10" w15:restartNumberingAfterBreak="0">
+  <w:abstractNum w:abstractNumId="11" w15:restartNumberingAfterBreak="0">
     <w:nsid w:val="194801FA"/>
     <w:multiLevelType w:val="hybridMultilevel"/>
     <w:tmpl w:val="01A42A90"/>
@@ -3764,7 +5300,7 @@
       </w:rPr>
     </w:lvl>
   </w:abstractNum>
-  <w:abstractNum w:abstractNumId="11" w15:restartNumberingAfterBreak="0">
+  <w:abstractNum w:abstractNumId="12" w15:restartNumberingAfterBreak="0">
     <w:nsid w:val="1BAD73F9"/>
     <w:multiLevelType w:val="hybridMultilevel"/>
     <w:tmpl w:val="C11CD85A"/>
@@ -3876,7 +5412,7 @@
       </w:rPr>
     </w:lvl>
   </w:abstractNum>
-  <w:abstractNum w:abstractNumId="12" w15:restartNumberingAfterBreak="0">
+  <w:abstractNum w:abstractNumId="13" w15:restartNumberingAfterBreak="0">
     <w:nsid w:val="1C6C1FE0"/>
     <w:multiLevelType w:val="hybridMultilevel"/>
     <w:tmpl w:val="7D76A89C"/>
@@ -3988,7 +5524,120 @@
       </w:rPr>
     </w:lvl>
   </w:abstractNum>
-  <w:abstractNum w:abstractNumId="13" w15:restartNumberingAfterBreak="0">
+  <w:abstractNum w:abstractNumId="14" w15:restartNumberingAfterBreak="0">
+    <w:nsid w:val="21AA296A"/>
+    <w:multiLevelType w:val="hybridMultilevel"/>
+    <w:tmpl w:val="9606C8CC"/>
+    <w:lvl w:ilvl="0" w:tplc="04090001">
+      <w:start w:val="1"/>
+      <w:numFmt w:val="bullet"/>
+      <w:lvlText w:val=""/>
+      <w:lvlJc w:val="left"/>
+      <w:pPr>
+        <w:ind w:left="1080" w:hanging="360"/>
+      </w:pPr>
+      <w:rPr>
+        <w:rFonts w:ascii="Symbol" w:hAnsi="Symbol" w:hint="default"/>
+      </w:rPr>
+    </w:lvl>
+    <w:lvl w:ilvl="1" w:tplc="04090003" w:tentative="1">
+      <w:start w:val="1"/>
+      <w:numFmt w:val="bullet"/>
+      <w:lvlText w:val="o"/>
+      <w:lvlJc w:val="left"/>
+      <w:pPr>
+        <w:ind w:left="1800" w:hanging="360"/>
+      </w:pPr>
+      <w:rPr>
+        <w:rFonts w:ascii="Courier New" w:hAnsi="Courier New" w:cs="Courier New" w:hint="default"/>
+      </w:rPr>
+    </w:lvl>
+    <w:lvl w:ilvl="2" w:tplc="04090005" w:tentative="1">
+      <w:start w:val="1"/>
+      <w:numFmt w:val="bullet"/>
+      <w:lvlText w:val=""/>
+      <w:lvlJc w:val="left"/>
+      <w:pPr>
+        <w:ind w:left="2520" w:hanging="360"/>
+      </w:pPr>
+      <w:rPr>
+        <w:rFonts w:ascii="Wingdings" w:hAnsi="Wingdings" w:hint="default"/>
+      </w:rPr>
+    </w:lvl>
+    <w:lvl w:ilvl="3" w:tplc="04090001" w:tentative="1">
+      <w:start w:val="1"/>
+      <w:numFmt w:val="bullet"/>
+      <w:lvlText w:val=""/>
+      <w:lvlJc w:val="left"/>
+      <w:pPr>
+        <w:ind w:left="3240" w:hanging="360"/>
+      </w:pPr>
+      <w:rPr>
+        <w:rFonts w:ascii="Symbol" w:hAnsi="Symbol" w:hint="default"/>
+      </w:rPr>
+    </w:lvl>
+    <w:lvl w:ilvl="4" w:tplc="04090003" w:tentative="1">
+      <w:start w:val="1"/>
+      <w:numFmt w:val="bullet"/>
+      <w:lvlText w:val="o"/>
+      <w:lvlJc w:val="left"/>
+      <w:pPr>
+        <w:ind w:left="3960" w:hanging="360"/>
+      </w:pPr>
+      <w:rPr>
+        <w:rFonts w:ascii="Courier New" w:hAnsi="Courier New" w:cs="Courier New" w:hint="default"/>
+      </w:rPr>
+    </w:lvl>
+    <w:lvl w:ilvl="5" w:tplc="04090005" w:tentative="1">
+      <w:start w:val="1"/>
+      <w:numFmt w:val="bullet"/>
+      <w:lvlText w:val=""/>
+      <w:lvlJc w:val="left"/>
+      <w:pPr>
+        <w:ind w:left="4680" w:hanging="360"/>
+      </w:pPr>
+      <w:rPr>
+        <w:rFonts w:ascii="Wingdings" w:hAnsi="Wingdings" w:hint="default"/>
+      </w:rPr>
+    </w:lvl>
+    <w:lvl w:ilvl="6" w:tplc="04090001" w:tentative="1">
+      <w:start w:val="1"/>
+      <w:numFmt w:val="bullet"/>
+      <w:lvlText w:val=""/>
+      <w:lvlJc w:val="left"/>
+      <w:pPr>
+        <w:ind w:left="5400" w:hanging="360"/>
+      </w:pPr>
+      <w:rPr>
+        <w:rFonts w:ascii="Symbol" w:hAnsi="Symbol" w:hint="default"/>
+      </w:rPr>
+    </w:lvl>
+    <w:lvl w:ilvl="7" w:tplc="04090003" w:tentative="1">
+      <w:start w:val="1"/>
+      <w:numFmt w:val="bullet"/>
+      <w:lvlText w:val="o"/>
+      <w:lvlJc w:val="left"/>
+      <w:pPr>
+        <w:ind w:left="6120" w:hanging="360"/>
+      </w:pPr>
+      <w:rPr>
+        <w:rFonts w:ascii="Courier New" w:hAnsi="Courier New" w:cs="Courier New" w:hint="default"/>
+      </w:rPr>
+    </w:lvl>
+    <w:lvl w:ilvl="8" w:tplc="04090005" w:tentative="1">
+      <w:start w:val="1"/>
+      <w:numFmt w:val="bullet"/>
+      <w:lvlText w:val=""/>
+      <w:lvlJc w:val="left"/>
+      <w:pPr>
+        <w:ind w:left="6840" w:hanging="360"/>
+      </w:pPr>
+      <w:rPr>
+        <w:rFonts w:ascii="Wingdings" w:hAnsi="Wingdings" w:hint="default"/>
+      </w:rPr>
+    </w:lvl>
+  </w:abstractNum>
+  <w:abstractNum w:abstractNumId="15" w15:restartNumberingAfterBreak="0">
     <w:nsid w:val="228C0216"/>
     <w:multiLevelType w:val="hybridMultilevel"/>
     <w:tmpl w:val="72E8A450"/>
@@ -4100,7 +5749,7 @@
       </w:rPr>
     </w:lvl>
   </w:abstractNum>
-  <w:abstractNum w:abstractNumId="14" w15:restartNumberingAfterBreak="0">
+  <w:abstractNum w:abstractNumId="16" w15:restartNumberingAfterBreak="0">
     <w:nsid w:val="22CB10A7"/>
     <w:multiLevelType w:val="hybridMultilevel"/>
     <w:tmpl w:val="032AA074"/>
@@ -4212,7 +5861,209 @@
       </w:rPr>
     </w:lvl>
   </w:abstractNum>
-  <w:abstractNum w:abstractNumId="15" w15:restartNumberingAfterBreak="0">
+  <w:abstractNum w:abstractNumId="17" w15:restartNumberingAfterBreak="0">
+    <w:nsid w:val="22ED150B"/>
+    <w:multiLevelType w:val="hybridMultilevel"/>
+    <w:tmpl w:val="D14E1544"/>
+    <w:lvl w:ilvl="0" w:tplc="04090001">
+      <w:start w:val="1"/>
+      <w:numFmt w:val="bullet"/>
+      <w:lvlText w:val=""/>
+      <w:lvlJc w:val="left"/>
+      <w:pPr>
+        <w:ind w:left="720" w:hanging="360"/>
+      </w:pPr>
+      <w:rPr>
+        <w:rFonts w:ascii="Symbol" w:hAnsi="Symbol" w:hint="default"/>
+      </w:rPr>
+    </w:lvl>
+    <w:lvl w:ilvl="1" w:tplc="04090003" w:tentative="1">
+      <w:start w:val="1"/>
+      <w:numFmt w:val="bullet"/>
+      <w:lvlText w:val="o"/>
+      <w:lvlJc w:val="left"/>
+      <w:pPr>
+        <w:ind w:left="1440" w:hanging="360"/>
+      </w:pPr>
+      <w:rPr>
+        <w:rFonts w:ascii="Courier New" w:hAnsi="Courier New" w:cs="Courier New" w:hint="default"/>
+      </w:rPr>
+    </w:lvl>
+    <w:lvl w:ilvl="2" w:tplc="04090005" w:tentative="1">
+      <w:start w:val="1"/>
+      <w:numFmt w:val="bullet"/>
+      <w:lvlText w:val=""/>
+      <w:lvlJc w:val="left"/>
+      <w:pPr>
+        <w:ind w:left="2160" w:hanging="360"/>
+      </w:pPr>
+      <w:rPr>
+        <w:rFonts w:ascii="Wingdings" w:hAnsi="Wingdings" w:hint="default"/>
+      </w:rPr>
+    </w:lvl>
+    <w:lvl w:ilvl="3" w:tplc="04090001" w:tentative="1">
+      <w:start w:val="1"/>
+      <w:numFmt w:val="bullet"/>
+      <w:lvlText w:val=""/>
+      <w:lvlJc w:val="left"/>
+      <w:pPr>
+        <w:ind w:left="2880" w:hanging="360"/>
+      </w:pPr>
+      <w:rPr>
+        <w:rFonts w:ascii="Symbol" w:hAnsi="Symbol" w:hint="default"/>
+      </w:rPr>
+    </w:lvl>
+    <w:lvl w:ilvl="4" w:tplc="04090003" w:tentative="1">
+      <w:start w:val="1"/>
+      <w:numFmt w:val="bullet"/>
+      <w:lvlText w:val="o"/>
+      <w:lvlJc w:val="left"/>
+      <w:pPr>
+        <w:ind w:left="3600" w:hanging="360"/>
+      </w:pPr>
+      <w:rPr>
+        <w:rFonts w:ascii="Courier New" w:hAnsi="Courier New" w:cs="Courier New" w:hint="default"/>
+      </w:rPr>
+    </w:lvl>
+    <w:lvl w:ilvl="5" w:tplc="04090005" w:tentative="1">
+      <w:start w:val="1"/>
+      <w:numFmt w:val="bullet"/>
+      <w:lvlText w:val=""/>
+      <w:lvlJc w:val="left"/>
+      <w:pPr>
+        <w:ind w:left="4320" w:hanging="360"/>
+      </w:pPr>
+      <w:rPr>
+        <w:rFonts w:ascii="Wingdings" w:hAnsi="Wingdings" w:hint="default"/>
+      </w:rPr>
+    </w:lvl>
+    <w:lvl w:ilvl="6" w:tplc="04090001" w:tentative="1">
+      <w:start w:val="1"/>
+      <w:numFmt w:val="bullet"/>
+      <w:lvlText w:val=""/>
+      <w:lvlJc w:val="left"/>
+      <w:pPr>
+        <w:ind w:left="5040" w:hanging="360"/>
+      </w:pPr>
+      <w:rPr>
+        <w:rFonts w:ascii="Symbol" w:hAnsi="Symbol" w:hint="default"/>
+      </w:rPr>
+    </w:lvl>
+    <w:lvl w:ilvl="7" w:tplc="04090003" w:tentative="1">
+      <w:start w:val="1"/>
+      <w:numFmt w:val="bullet"/>
+      <w:lvlText w:val="o"/>
+      <w:lvlJc w:val="left"/>
+      <w:pPr>
+        <w:ind w:left="5760" w:hanging="360"/>
+      </w:pPr>
+      <w:rPr>
+        <w:rFonts w:ascii="Courier New" w:hAnsi="Courier New" w:cs="Courier New" w:hint="default"/>
+      </w:rPr>
+    </w:lvl>
+    <w:lvl w:ilvl="8" w:tplc="04090005" w:tentative="1">
+      <w:start w:val="1"/>
+      <w:numFmt w:val="bullet"/>
+      <w:lvlText w:val=""/>
+      <w:lvlJc w:val="left"/>
+      <w:pPr>
+        <w:ind w:left="6480" w:hanging="360"/>
+      </w:pPr>
+      <w:rPr>
+        <w:rFonts w:ascii="Wingdings" w:hAnsi="Wingdings" w:hint="default"/>
+      </w:rPr>
+    </w:lvl>
+  </w:abstractNum>
+  <w:abstractNum w:abstractNumId="18" w15:restartNumberingAfterBreak="0">
+    <w:nsid w:val="26497AC8"/>
+    <w:multiLevelType w:val="hybridMultilevel"/>
+    <w:tmpl w:val="3FBEC128"/>
+    <w:lvl w:ilvl="0" w:tplc="FFFFFFFF">
+      <w:start w:val="1"/>
+      <w:numFmt w:val="decimal"/>
+      <w:lvlText w:val="%1."/>
+      <w:lvlJc w:val="left"/>
+      <w:pPr>
+        <w:ind w:left="720" w:hanging="360"/>
+      </w:pPr>
+      <w:rPr>
+        <w:rFonts w:hint="default"/>
+      </w:rPr>
+    </w:lvl>
+    <w:lvl w:ilvl="1" w:tplc="FFFFFFFF" w:tentative="1">
+      <w:start w:val="1"/>
+      <w:numFmt w:val="lowerLetter"/>
+      <w:lvlText w:val="%2."/>
+      <w:lvlJc w:val="left"/>
+      <w:pPr>
+        <w:ind w:left="1440" w:hanging="360"/>
+      </w:pPr>
+    </w:lvl>
+    <w:lvl w:ilvl="2" w:tplc="FFFFFFFF" w:tentative="1">
+      <w:start w:val="1"/>
+      <w:numFmt w:val="lowerRoman"/>
+      <w:lvlText w:val="%3."/>
+      <w:lvlJc w:val="right"/>
+      <w:pPr>
+        <w:ind w:left="2160" w:hanging="180"/>
+      </w:pPr>
+    </w:lvl>
+    <w:lvl w:ilvl="3" w:tplc="FFFFFFFF" w:tentative="1">
+      <w:start w:val="1"/>
+      <w:numFmt w:val="decimal"/>
+      <w:lvlText w:val="%4."/>
+      <w:lvlJc w:val="left"/>
+      <w:pPr>
+        <w:ind w:left="2880" w:hanging="360"/>
+      </w:pPr>
+    </w:lvl>
+    <w:lvl w:ilvl="4" w:tplc="FFFFFFFF" w:tentative="1">
+      <w:start w:val="1"/>
+      <w:numFmt w:val="lowerLetter"/>
+      <w:lvlText w:val="%5."/>
+      <w:lvlJc w:val="left"/>
+      <w:pPr>
+        <w:ind w:left="3600" w:hanging="360"/>
+      </w:pPr>
+    </w:lvl>
+    <w:lvl w:ilvl="5" w:tplc="FFFFFFFF" w:tentative="1">
+      <w:start w:val="1"/>
+      <w:numFmt w:val="lowerRoman"/>
+      <w:lvlText w:val="%6."/>
+      <w:lvlJc w:val="right"/>
+      <w:pPr>
+        <w:ind w:left="4320" w:hanging="180"/>
+      </w:pPr>
+    </w:lvl>
+    <w:lvl w:ilvl="6" w:tplc="FFFFFFFF" w:tentative="1">
+      <w:start w:val="1"/>
+      <w:numFmt w:val="decimal"/>
+      <w:lvlText w:val="%7."/>
+      <w:lvlJc w:val="left"/>
+      <w:pPr>
+        <w:ind w:left="5040" w:hanging="360"/>
+      </w:pPr>
+    </w:lvl>
+    <w:lvl w:ilvl="7" w:tplc="FFFFFFFF" w:tentative="1">
+      <w:start w:val="1"/>
+      <w:numFmt w:val="lowerLetter"/>
+      <w:lvlText w:val="%8."/>
+      <w:lvlJc w:val="left"/>
+      <w:pPr>
+        <w:ind w:left="5760" w:hanging="360"/>
+      </w:pPr>
+    </w:lvl>
+    <w:lvl w:ilvl="8" w:tplc="FFFFFFFF" w:tentative="1">
+      <w:start w:val="1"/>
+      <w:numFmt w:val="lowerRoman"/>
+      <w:lvlText w:val="%9."/>
+      <w:lvlJc w:val="right"/>
+      <w:pPr>
+        <w:ind w:left="6480" w:hanging="180"/>
+      </w:pPr>
+    </w:lvl>
+  </w:abstractNum>
+  <w:abstractNum w:abstractNumId="19" w15:restartNumberingAfterBreak="0">
     <w:nsid w:val="288E0E2F"/>
     <w:multiLevelType w:val="hybridMultilevel"/>
     <w:tmpl w:val="996C4B98"/>
@@ -4324,7 +6175,7 @@
       </w:rPr>
     </w:lvl>
   </w:abstractNum>
-  <w:abstractNum w:abstractNumId="16" w15:restartNumberingAfterBreak="0">
+  <w:abstractNum w:abstractNumId="20" w15:restartNumberingAfterBreak="0">
     <w:nsid w:val="28D24CBD"/>
     <w:multiLevelType w:val="hybridMultilevel"/>
     <w:tmpl w:val="66BE20FC"/>
@@ -4436,7 +6287,7 @@
       </w:rPr>
     </w:lvl>
   </w:abstractNum>
-  <w:abstractNum w:abstractNumId="17" w15:restartNumberingAfterBreak="0">
+  <w:abstractNum w:abstractNumId="21" w15:restartNumberingAfterBreak="0">
     <w:nsid w:val="28E768D3"/>
     <w:multiLevelType w:val="hybridMultilevel"/>
     <w:tmpl w:val="E6921D26"/>
@@ -4525,7 +6376,232 @@
       </w:pPr>
     </w:lvl>
   </w:abstractNum>
-  <w:abstractNum w:abstractNumId="18" w15:restartNumberingAfterBreak="0">
+  <w:abstractNum w:abstractNumId="22" w15:restartNumberingAfterBreak="0">
+    <w:nsid w:val="29667285"/>
+    <w:multiLevelType w:val="hybridMultilevel"/>
+    <w:tmpl w:val="73E2494E"/>
+    <w:lvl w:ilvl="0" w:tplc="04090001">
+      <w:start w:val="1"/>
+      <w:numFmt w:val="bullet"/>
+      <w:lvlText w:val=""/>
+      <w:lvlJc w:val="left"/>
+      <w:pPr>
+        <w:ind w:left="720" w:hanging="360"/>
+      </w:pPr>
+      <w:rPr>
+        <w:rFonts w:ascii="Symbol" w:hAnsi="Symbol" w:hint="default"/>
+      </w:rPr>
+    </w:lvl>
+    <w:lvl w:ilvl="1" w:tplc="04090003" w:tentative="1">
+      <w:start w:val="1"/>
+      <w:numFmt w:val="bullet"/>
+      <w:lvlText w:val="o"/>
+      <w:lvlJc w:val="left"/>
+      <w:pPr>
+        <w:ind w:left="1440" w:hanging="360"/>
+      </w:pPr>
+      <w:rPr>
+        <w:rFonts w:ascii="Courier New" w:hAnsi="Courier New" w:cs="Courier New" w:hint="default"/>
+      </w:rPr>
+    </w:lvl>
+    <w:lvl w:ilvl="2" w:tplc="04090005" w:tentative="1">
+      <w:start w:val="1"/>
+      <w:numFmt w:val="bullet"/>
+      <w:lvlText w:val=""/>
+      <w:lvlJc w:val="left"/>
+      <w:pPr>
+        <w:ind w:left="2160" w:hanging="360"/>
+      </w:pPr>
+      <w:rPr>
+        <w:rFonts w:ascii="Wingdings" w:hAnsi="Wingdings" w:hint="default"/>
+      </w:rPr>
+    </w:lvl>
+    <w:lvl w:ilvl="3" w:tplc="04090001" w:tentative="1">
+      <w:start w:val="1"/>
+      <w:numFmt w:val="bullet"/>
+      <w:lvlText w:val=""/>
+      <w:lvlJc w:val="left"/>
+      <w:pPr>
+        <w:ind w:left="2880" w:hanging="360"/>
+      </w:pPr>
+      <w:rPr>
+        <w:rFonts w:ascii="Symbol" w:hAnsi="Symbol" w:hint="default"/>
+      </w:rPr>
+    </w:lvl>
+    <w:lvl w:ilvl="4" w:tplc="04090003" w:tentative="1">
+      <w:start w:val="1"/>
+      <w:numFmt w:val="bullet"/>
+      <w:lvlText w:val="o"/>
+      <w:lvlJc w:val="left"/>
+      <w:pPr>
+        <w:ind w:left="3600" w:hanging="360"/>
+      </w:pPr>
+      <w:rPr>
+        <w:rFonts w:ascii="Courier New" w:hAnsi="Courier New" w:cs="Courier New" w:hint="default"/>
+      </w:rPr>
+    </w:lvl>
+    <w:lvl w:ilvl="5" w:tplc="04090005" w:tentative="1">
+      <w:start w:val="1"/>
+      <w:numFmt w:val="bullet"/>
+      <w:lvlText w:val=""/>
+      <w:lvlJc w:val="left"/>
+      <w:pPr>
+        <w:ind w:left="4320" w:hanging="360"/>
+      </w:pPr>
+      <w:rPr>
+        <w:rFonts w:ascii="Wingdings" w:hAnsi="Wingdings" w:hint="default"/>
+      </w:rPr>
+    </w:lvl>
+    <w:lvl w:ilvl="6" w:tplc="04090001" w:tentative="1">
+      <w:start w:val="1"/>
+      <w:numFmt w:val="bullet"/>
+      <w:lvlText w:val=""/>
+      <w:lvlJc w:val="left"/>
+      <w:pPr>
+        <w:ind w:left="5040" w:hanging="360"/>
+      </w:pPr>
+      <w:rPr>
+        <w:rFonts w:ascii="Symbol" w:hAnsi="Symbol" w:hint="default"/>
+      </w:rPr>
+    </w:lvl>
+    <w:lvl w:ilvl="7" w:tplc="04090003" w:tentative="1">
+      <w:start w:val="1"/>
+      <w:numFmt w:val="bullet"/>
+      <w:lvlText w:val="o"/>
+      <w:lvlJc w:val="left"/>
+      <w:pPr>
+        <w:ind w:left="5760" w:hanging="360"/>
+      </w:pPr>
+      <w:rPr>
+        <w:rFonts w:ascii="Courier New" w:hAnsi="Courier New" w:cs="Courier New" w:hint="default"/>
+      </w:rPr>
+    </w:lvl>
+    <w:lvl w:ilvl="8" w:tplc="04090005" w:tentative="1">
+      <w:start w:val="1"/>
+      <w:numFmt w:val="bullet"/>
+      <w:lvlText w:val=""/>
+      <w:lvlJc w:val="left"/>
+      <w:pPr>
+        <w:ind w:left="6480" w:hanging="360"/>
+      </w:pPr>
+      <w:rPr>
+        <w:rFonts w:ascii="Wingdings" w:hAnsi="Wingdings" w:hint="default"/>
+      </w:rPr>
+    </w:lvl>
+  </w:abstractNum>
+  <w:abstractNum w:abstractNumId="23" w15:restartNumberingAfterBreak="0">
+    <w:nsid w:val="2C2D72AB"/>
+    <w:multiLevelType w:val="hybridMultilevel"/>
+    <w:tmpl w:val="DBA28F40"/>
+    <w:lvl w:ilvl="0" w:tplc="028058E8">
+      <w:numFmt w:val="bullet"/>
+      <w:lvlText w:val="•"/>
+      <w:lvlJc w:val="left"/>
+      <w:pPr>
+        <w:ind w:left="720" w:hanging="360"/>
+      </w:pPr>
+      <w:rPr>
+        <w:rFonts w:ascii="Calibri" w:eastAsia="Times New Roman" w:hAnsi="Calibri" w:cs="Calibri" w:hint="default"/>
+      </w:rPr>
+    </w:lvl>
+    <w:lvl w:ilvl="1" w:tplc="04090003" w:tentative="1">
+      <w:start w:val="1"/>
+      <w:numFmt w:val="bullet"/>
+      <w:lvlText w:val="o"/>
+      <w:lvlJc w:val="left"/>
+      <w:pPr>
+        <w:ind w:left="1440" w:hanging="360"/>
+      </w:pPr>
+      <w:rPr>
+        <w:rFonts w:ascii="Courier New" w:hAnsi="Courier New" w:cs="Courier New" w:hint="default"/>
+      </w:rPr>
+    </w:lvl>
+    <w:lvl w:ilvl="2" w:tplc="04090005" w:tentative="1">
+      <w:start w:val="1"/>
+      <w:numFmt w:val="bullet"/>
+      <w:lvlText w:val=""/>
+      <w:lvlJc w:val="left"/>
+      <w:pPr>
+        <w:ind w:left="2160" w:hanging="360"/>
+      </w:pPr>
+      <w:rPr>
+        <w:rFonts w:ascii="Wingdings" w:hAnsi="Wingdings" w:hint="default"/>
+      </w:rPr>
+    </w:lvl>
+    <w:lvl w:ilvl="3" w:tplc="04090001" w:tentative="1">
+      <w:start w:val="1"/>
+      <w:numFmt w:val="bullet"/>
+      <w:lvlText w:val=""/>
+      <w:lvlJc w:val="left"/>
+      <w:pPr>
+        <w:ind w:left="2880" w:hanging="360"/>
+      </w:pPr>
+      <w:rPr>
+        <w:rFonts w:ascii="Symbol" w:hAnsi="Symbol" w:hint="default"/>
+      </w:rPr>
+    </w:lvl>
+    <w:lvl w:ilvl="4" w:tplc="04090003" w:tentative="1">
+      <w:start w:val="1"/>
+      <w:numFmt w:val="bullet"/>
+      <w:lvlText w:val="o"/>
+      <w:lvlJc w:val="left"/>
+      <w:pPr>
+        <w:ind w:left="3600" w:hanging="360"/>
+      </w:pPr>
+      <w:rPr>
+        <w:rFonts w:ascii="Courier New" w:hAnsi="Courier New" w:cs="Courier New" w:hint="default"/>
+      </w:rPr>
+    </w:lvl>
+    <w:lvl w:ilvl="5" w:tplc="04090005" w:tentative="1">
+      <w:start w:val="1"/>
+      <w:numFmt w:val="bullet"/>
+      <w:lvlText w:val=""/>
+      <w:lvlJc w:val="left"/>
+      <w:pPr>
+        <w:ind w:left="4320" w:hanging="360"/>
+      </w:pPr>
+      <w:rPr>
+        <w:rFonts w:ascii="Wingdings" w:hAnsi="Wingdings" w:hint="default"/>
+      </w:rPr>
+    </w:lvl>
+    <w:lvl w:ilvl="6" w:tplc="04090001" w:tentative="1">
+      <w:start w:val="1"/>
+      <w:numFmt w:val="bullet"/>
+      <w:lvlText w:val=""/>
+      <w:lvlJc w:val="left"/>
+      <w:pPr>
+        <w:ind w:left="5040" w:hanging="360"/>
+      </w:pPr>
+      <w:rPr>
+        <w:rFonts w:ascii="Symbol" w:hAnsi="Symbol" w:hint="default"/>
+      </w:rPr>
+    </w:lvl>
+    <w:lvl w:ilvl="7" w:tplc="04090003" w:tentative="1">
+      <w:start w:val="1"/>
+      <w:numFmt w:val="bullet"/>
+      <w:lvlText w:val="o"/>
+      <w:lvlJc w:val="left"/>
+      <w:pPr>
+        <w:ind w:left="5760" w:hanging="360"/>
+      </w:pPr>
+      <w:rPr>
+        <w:rFonts w:ascii="Courier New" w:hAnsi="Courier New" w:cs="Courier New" w:hint="default"/>
+      </w:rPr>
+    </w:lvl>
+    <w:lvl w:ilvl="8" w:tplc="04090005" w:tentative="1">
+      <w:start w:val="1"/>
+      <w:numFmt w:val="bullet"/>
+      <w:lvlText w:val=""/>
+      <w:lvlJc w:val="left"/>
+      <w:pPr>
+        <w:ind w:left="6480" w:hanging="360"/>
+      </w:pPr>
+      <w:rPr>
+        <w:rFonts w:ascii="Wingdings" w:hAnsi="Wingdings" w:hint="default"/>
+      </w:rPr>
+    </w:lvl>
+  </w:abstractNum>
+  <w:abstractNum w:abstractNumId="24" w15:restartNumberingAfterBreak="0">
     <w:nsid w:val="30F85B6F"/>
     <w:multiLevelType w:val="hybridMultilevel"/>
     <w:tmpl w:val="D2E898A6"/>
@@ -4611,7 +6687,7 @@
       </w:pPr>
     </w:lvl>
   </w:abstractNum>
-  <w:abstractNum w:abstractNumId="19" w15:restartNumberingAfterBreak="0">
+  <w:abstractNum w:abstractNumId="25" w15:restartNumberingAfterBreak="0">
     <w:nsid w:val="31EE386F"/>
     <w:multiLevelType w:val="hybridMultilevel"/>
     <w:tmpl w:val="300ED6A4"/>
@@ -4723,7 +6799,7 @@
       </w:rPr>
     </w:lvl>
   </w:abstractNum>
-  <w:abstractNum w:abstractNumId="20" w15:restartNumberingAfterBreak="0">
+  <w:abstractNum w:abstractNumId="26" w15:restartNumberingAfterBreak="0">
     <w:nsid w:val="3F1E2EF9"/>
     <w:multiLevelType w:val="hybridMultilevel"/>
     <w:tmpl w:val="481A7370"/>
@@ -4835,7 +6911,7 @@
       </w:rPr>
     </w:lvl>
   </w:abstractNum>
-  <w:abstractNum w:abstractNumId="21" w15:restartNumberingAfterBreak="0">
+  <w:abstractNum w:abstractNumId="27" w15:restartNumberingAfterBreak="0">
     <w:nsid w:val="4C0F314B"/>
     <w:multiLevelType w:val="hybridMultilevel"/>
     <w:tmpl w:val="85F699EC"/>
@@ -4947,7 +7023,7 @@
       </w:rPr>
     </w:lvl>
   </w:abstractNum>
-  <w:abstractNum w:abstractNumId="22" w15:restartNumberingAfterBreak="0">
+  <w:abstractNum w:abstractNumId="28" w15:restartNumberingAfterBreak="0">
     <w:nsid w:val="51196DF3"/>
     <w:multiLevelType w:val="hybridMultilevel"/>
     <w:tmpl w:val="DC482F6C"/>
@@ -5059,7 +7135,7 @@
       </w:rPr>
     </w:lvl>
   </w:abstractNum>
-  <w:abstractNum w:abstractNumId="23" w15:restartNumberingAfterBreak="0">
+  <w:abstractNum w:abstractNumId="29" w15:restartNumberingAfterBreak="0">
     <w:nsid w:val="51502C60"/>
     <w:multiLevelType w:val="hybridMultilevel"/>
     <w:tmpl w:val="37E0E21A"/>
@@ -5145,7 +7221,231 @@
       </w:pPr>
     </w:lvl>
   </w:abstractNum>
-  <w:abstractNum w:abstractNumId="24" w15:restartNumberingAfterBreak="0">
+  <w:abstractNum w:abstractNumId="30" w15:restartNumberingAfterBreak="0">
+    <w:nsid w:val="52181C6A"/>
+    <w:multiLevelType w:val="hybridMultilevel"/>
+    <w:tmpl w:val="A792FDF4"/>
+    <w:lvl w:ilvl="0" w:tplc="028058E8">
+      <w:numFmt w:val="bullet"/>
+      <w:lvlText w:val="•"/>
+      <w:lvlJc w:val="left"/>
+      <w:pPr>
+        <w:ind w:left="720" w:hanging="360"/>
+      </w:pPr>
+      <w:rPr>
+        <w:rFonts w:ascii="Calibri" w:eastAsia="Times New Roman" w:hAnsi="Calibri" w:cs="Calibri" w:hint="default"/>
+      </w:rPr>
+    </w:lvl>
+    <w:lvl w:ilvl="1" w:tplc="04090003" w:tentative="1">
+      <w:start w:val="1"/>
+      <w:numFmt w:val="bullet"/>
+      <w:lvlText w:val="o"/>
+      <w:lvlJc w:val="left"/>
+      <w:pPr>
+        <w:ind w:left="1440" w:hanging="360"/>
+      </w:pPr>
+      <w:rPr>
+        <w:rFonts w:ascii="Courier New" w:hAnsi="Courier New" w:cs="Courier New" w:hint="default"/>
+      </w:rPr>
+    </w:lvl>
+    <w:lvl w:ilvl="2" w:tplc="04090005" w:tentative="1">
+      <w:start w:val="1"/>
+      <w:numFmt w:val="bullet"/>
+      <w:lvlText w:val=""/>
+      <w:lvlJc w:val="left"/>
+      <w:pPr>
+        <w:ind w:left="2160" w:hanging="360"/>
+      </w:pPr>
+      <w:rPr>
+        <w:rFonts w:ascii="Wingdings" w:hAnsi="Wingdings" w:hint="default"/>
+      </w:rPr>
+    </w:lvl>
+    <w:lvl w:ilvl="3" w:tplc="04090001" w:tentative="1">
+      <w:start w:val="1"/>
+      <w:numFmt w:val="bullet"/>
+      <w:lvlText w:val=""/>
+      <w:lvlJc w:val="left"/>
+      <w:pPr>
+        <w:ind w:left="2880" w:hanging="360"/>
+      </w:pPr>
+      <w:rPr>
+        <w:rFonts w:ascii="Symbol" w:hAnsi="Symbol" w:hint="default"/>
+      </w:rPr>
+    </w:lvl>
+    <w:lvl w:ilvl="4" w:tplc="04090003" w:tentative="1">
+      <w:start w:val="1"/>
+      <w:numFmt w:val="bullet"/>
+      <w:lvlText w:val="o"/>
+      <w:lvlJc w:val="left"/>
+      <w:pPr>
+        <w:ind w:left="3600" w:hanging="360"/>
+      </w:pPr>
+      <w:rPr>
+        <w:rFonts w:ascii="Courier New" w:hAnsi="Courier New" w:cs="Courier New" w:hint="default"/>
+      </w:rPr>
+    </w:lvl>
+    <w:lvl w:ilvl="5" w:tplc="04090005" w:tentative="1">
+      <w:start w:val="1"/>
+      <w:numFmt w:val="bullet"/>
+      <w:lvlText w:val=""/>
+      <w:lvlJc w:val="left"/>
+      <w:pPr>
+        <w:ind w:left="4320" w:hanging="360"/>
+      </w:pPr>
+      <w:rPr>
+        <w:rFonts w:ascii="Wingdings" w:hAnsi="Wingdings" w:hint="default"/>
+      </w:rPr>
+    </w:lvl>
+    <w:lvl w:ilvl="6" w:tplc="04090001" w:tentative="1">
+      <w:start w:val="1"/>
+      <w:numFmt w:val="bullet"/>
+      <w:lvlText w:val=""/>
+      <w:lvlJc w:val="left"/>
+      <w:pPr>
+        <w:ind w:left="5040" w:hanging="360"/>
+      </w:pPr>
+      <w:rPr>
+        <w:rFonts w:ascii="Symbol" w:hAnsi="Symbol" w:hint="default"/>
+      </w:rPr>
+    </w:lvl>
+    <w:lvl w:ilvl="7" w:tplc="04090003" w:tentative="1">
+      <w:start w:val="1"/>
+      <w:numFmt w:val="bullet"/>
+      <w:lvlText w:val="o"/>
+      <w:lvlJc w:val="left"/>
+      <w:pPr>
+        <w:ind w:left="5760" w:hanging="360"/>
+      </w:pPr>
+      <w:rPr>
+        <w:rFonts w:ascii="Courier New" w:hAnsi="Courier New" w:cs="Courier New" w:hint="default"/>
+      </w:rPr>
+    </w:lvl>
+    <w:lvl w:ilvl="8" w:tplc="04090005" w:tentative="1">
+      <w:start w:val="1"/>
+      <w:numFmt w:val="bullet"/>
+      <w:lvlText w:val=""/>
+      <w:lvlJc w:val="left"/>
+      <w:pPr>
+        <w:ind w:left="6480" w:hanging="360"/>
+      </w:pPr>
+      <w:rPr>
+        <w:rFonts w:ascii="Wingdings" w:hAnsi="Wingdings" w:hint="default"/>
+      </w:rPr>
+    </w:lvl>
+  </w:abstractNum>
+  <w:abstractNum w:abstractNumId="31" w15:restartNumberingAfterBreak="0">
+    <w:nsid w:val="53D37D7D"/>
+    <w:multiLevelType w:val="hybridMultilevel"/>
+    <w:tmpl w:val="D416D984"/>
+    <w:lvl w:ilvl="0" w:tplc="028058E8">
+      <w:numFmt w:val="bullet"/>
+      <w:lvlText w:val="•"/>
+      <w:lvlJc w:val="left"/>
+      <w:pPr>
+        <w:ind w:left="720" w:hanging="360"/>
+      </w:pPr>
+      <w:rPr>
+        <w:rFonts w:ascii="Calibri" w:eastAsia="Times New Roman" w:hAnsi="Calibri" w:cs="Calibri" w:hint="default"/>
+      </w:rPr>
+    </w:lvl>
+    <w:lvl w:ilvl="1" w:tplc="04090003" w:tentative="1">
+      <w:start w:val="1"/>
+      <w:numFmt w:val="bullet"/>
+      <w:lvlText w:val="o"/>
+      <w:lvlJc w:val="left"/>
+      <w:pPr>
+        <w:ind w:left="1440" w:hanging="360"/>
+      </w:pPr>
+      <w:rPr>
+        <w:rFonts w:ascii="Courier New" w:hAnsi="Courier New" w:cs="Courier New" w:hint="default"/>
+      </w:rPr>
+    </w:lvl>
+    <w:lvl w:ilvl="2" w:tplc="04090005" w:tentative="1">
+      <w:start w:val="1"/>
+      <w:numFmt w:val="bullet"/>
+      <w:lvlText w:val=""/>
+      <w:lvlJc w:val="left"/>
+      <w:pPr>
+        <w:ind w:left="2160" w:hanging="360"/>
+      </w:pPr>
+      <w:rPr>
+        <w:rFonts w:ascii="Wingdings" w:hAnsi="Wingdings" w:hint="default"/>
+      </w:rPr>
+    </w:lvl>
+    <w:lvl w:ilvl="3" w:tplc="04090001" w:tentative="1">
+      <w:start w:val="1"/>
+      <w:numFmt w:val="bullet"/>
+      <w:lvlText w:val=""/>
+      <w:lvlJc w:val="left"/>
+      <w:pPr>
+        <w:ind w:left="2880" w:hanging="360"/>
+      </w:pPr>
+      <w:rPr>
+        <w:rFonts w:ascii="Symbol" w:hAnsi="Symbol" w:hint="default"/>
+      </w:rPr>
+    </w:lvl>
+    <w:lvl w:ilvl="4" w:tplc="04090003" w:tentative="1">
+      <w:start w:val="1"/>
+      <w:numFmt w:val="bullet"/>
+      <w:lvlText w:val="o"/>
+      <w:lvlJc w:val="left"/>
+      <w:pPr>
+        <w:ind w:left="3600" w:hanging="360"/>
+      </w:pPr>
+      <w:rPr>
+        <w:rFonts w:ascii="Courier New" w:hAnsi="Courier New" w:cs="Courier New" w:hint="default"/>
+      </w:rPr>
+    </w:lvl>
+    <w:lvl w:ilvl="5" w:tplc="04090005" w:tentative="1">
+      <w:start w:val="1"/>
+      <w:numFmt w:val="bullet"/>
+      <w:lvlText w:val=""/>
+      <w:lvlJc w:val="left"/>
+      <w:pPr>
+        <w:ind w:left="4320" w:hanging="360"/>
+      </w:pPr>
+      <w:rPr>
+        <w:rFonts w:ascii="Wingdings" w:hAnsi="Wingdings" w:hint="default"/>
+      </w:rPr>
+    </w:lvl>
+    <w:lvl w:ilvl="6" w:tplc="04090001" w:tentative="1">
+      <w:start w:val="1"/>
+      <w:numFmt w:val="bullet"/>
+      <w:lvlText w:val=""/>
+      <w:lvlJc w:val="left"/>
+      <w:pPr>
+        <w:ind w:left="5040" w:hanging="360"/>
+      </w:pPr>
+      <w:rPr>
+        <w:rFonts w:ascii="Symbol" w:hAnsi="Symbol" w:hint="default"/>
+      </w:rPr>
+    </w:lvl>
+    <w:lvl w:ilvl="7" w:tplc="04090003" w:tentative="1">
+      <w:start w:val="1"/>
+      <w:numFmt w:val="bullet"/>
+      <w:lvlText w:val="o"/>
+      <w:lvlJc w:val="left"/>
+      <w:pPr>
+        <w:ind w:left="5760" w:hanging="360"/>
+      </w:pPr>
+      <w:rPr>
+        <w:rFonts w:ascii="Courier New" w:hAnsi="Courier New" w:cs="Courier New" w:hint="default"/>
+      </w:rPr>
+    </w:lvl>
+    <w:lvl w:ilvl="8" w:tplc="04090005" w:tentative="1">
+      <w:start w:val="1"/>
+      <w:numFmt w:val="bullet"/>
+      <w:lvlText w:val=""/>
+      <w:lvlJc w:val="left"/>
+      <w:pPr>
+        <w:ind w:left="6480" w:hanging="360"/>
+      </w:pPr>
+      <w:rPr>
+        <w:rFonts w:ascii="Wingdings" w:hAnsi="Wingdings" w:hint="default"/>
+      </w:rPr>
+    </w:lvl>
+  </w:abstractNum>
+  <w:abstractNum w:abstractNumId="32" w15:restartNumberingAfterBreak="0">
     <w:nsid w:val="540764C4"/>
     <w:multiLevelType w:val="hybridMultilevel"/>
     <w:tmpl w:val="0652D93C"/>
@@ -5258,7 +7558,7 @@
       </w:rPr>
     </w:lvl>
   </w:abstractNum>
-  <w:abstractNum w:abstractNumId="25" w15:restartNumberingAfterBreak="0">
+  <w:abstractNum w:abstractNumId="33" w15:restartNumberingAfterBreak="0">
     <w:nsid w:val="56FA6CB7"/>
     <w:multiLevelType w:val="hybridMultilevel"/>
     <w:tmpl w:val="37E0E21A"/>
@@ -5344,7 +7644,7 @@
       </w:pPr>
     </w:lvl>
   </w:abstractNum>
-  <w:abstractNum w:abstractNumId="26" w15:restartNumberingAfterBreak="0">
+  <w:abstractNum w:abstractNumId="34" w15:restartNumberingAfterBreak="0">
     <w:nsid w:val="5AA22F82"/>
     <w:multiLevelType w:val="hybridMultilevel"/>
     <w:tmpl w:val="959ACA9A"/>
@@ -5457,7 +7757,7 @@
       </w:rPr>
     </w:lvl>
   </w:abstractNum>
-  <w:abstractNum w:abstractNumId="27" w15:restartNumberingAfterBreak="0">
+  <w:abstractNum w:abstractNumId="35" w15:restartNumberingAfterBreak="0">
     <w:nsid w:val="5B5B0D13"/>
     <w:multiLevelType w:val="hybridMultilevel"/>
     <w:tmpl w:val="71AEA54E"/>
@@ -5569,7 +7869,7 @@
       </w:rPr>
     </w:lvl>
   </w:abstractNum>
-  <w:abstractNum w:abstractNumId="28" w15:restartNumberingAfterBreak="0">
+  <w:abstractNum w:abstractNumId="36" w15:restartNumberingAfterBreak="0">
     <w:nsid w:val="5B796980"/>
     <w:multiLevelType w:val="hybridMultilevel"/>
     <w:tmpl w:val="A60479AC"/>
@@ -5657,7 +7957,7 @@
       </w:pPr>
     </w:lvl>
   </w:abstractNum>
-  <w:abstractNum w:abstractNumId="29" w15:restartNumberingAfterBreak="0">
+  <w:abstractNum w:abstractNumId="37" w15:restartNumberingAfterBreak="0">
     <w:nsid w:val="5BC7249F"/>
     <w:multiLevelType w:val="hybridMultilevel"/>
     <w:tmpl w:val="F2A41602"/>
@@ -5769,7 +8069,7 @@
       </w:rPr>
     </w:lvl>
   </w:abstractNum>
-  <w:abstractNum w:abstractNumId="30" w15:restartNumberingAfterBreak="0">
+  <w:abstractNum w:abstractNumId="38" w15:restartNumberingAfterBreak="0">
     <w:nsid w:val="5E425420"/>
     <w:multiLevelType w:val="hybridMultilevel"/>
     <w:tmpl w:val="CBD2C99E"/>
@@ -5881,7 +8181,7 @@
       </w:rPr>
     </w:lvl>
   </w:abstractNum>
-  <w:abstractNum w:abstractNumId="31" w15:restartNumberingAfterBreak="0">
+  <w:abstractNum w:abstractNumId="39" w15:restartNumberingAfterBreak="0">
     <w:nsid w:val="5EC869A7"/>
     <w:multiLevelType w:val="hybridMultilevel"/>
     <w:tmpl w:val="D2209E48"/>
@@ -5993,7 +8293,7 @@
       </w:rPr>
     </w:lvl>
   </w:abstractNum>
-  <w:abstractNum w:abstractNumId="32" w15:restartNumberingAfterBreak="0">
+  <w:abstractNum w:abstractNumId="40" w15:restartNumberingAfterBreak="0">
     <w:nsid w:val="627E57D1"/>
     <w:multiLevelType w:val="hybridMultilevel"/>
     <w:tmpl w:val="FC7604DA"/>
@@ -6081,7 +8381,7 @@
       </w:pPr>
     </w:lvl>
   </w:abstractNum>
-  <w:abstractNum w:abstractNumId="33" w15:restartNumberingAfterBreak="0">
+  <w:abstractNum w:abstractNumId="41" w15:restartNumberingAfterBreak="0">
     <w:nsid w:val="62AC3069"/>
     <w:multiLevelType w:val="hybridMultilevel"/>
     <w:tmpl w:val="C8D8A426"/>
@@ -6193,7 +8493,7 @@
       </w:rPr>
     </w:lvl>
   </w:abstractNum>
-  <w:abstractNum w:abstractNumId="34" w15:restartNumberingAfterBreak="0">
+  <w:abstractNum w:abstractNumId="42" w15:restartNumberingAfterBreak="0">
     <w:nsid w:val="66342C8C"/>
     <w:multiLevelType w:val="hybridMultilevel"/>
     <w:tmpl w:val="48D236D8"/>
@@ -6305,7 +8605,119 @@
       </w:rPr>
     </w:lvl>
   </w:abstractNum>
-  <w:abstractNum w:abstractNumId="35" w15:restartNumberingAfterBreak="0">
+  <w:abstractNum w:abstractNumId="43" w15:restartNumberingAfterBreak="0">
+    <w:nsid w:val="6A4A7971"/>
+    <w:multiLevelType w:val="hybridMultilevel"/>
+    <w:tmpl w:val="8FFC5DA0"/>
+    <w:lvl w:ilvl="0" w:tplc="028058E8">
+      <w:numFmt w:val="bullet"/>
+      <w:lvlText w:val="•"/>
+      <w:lvlJc w:val="left"/>
+      <w:pPr>
+        <w:ind w:left="720" w:hanging="360"/>
+      </w:pPr>
+      <w:rPr>
+        <w:rFonts w:ascii="Calibri" w:eastAsia="Times New Roman" w:hAnsi="Calibri" w:cs="Calibri" w:hint="default"/>
+      </w:rPr>
+    </w:lvl>
+    <w:lvl w:ilvl="1" w:tplc="04090003" w:tentative="1">
+      <w:start w:val="1"/>
+      <w:numFmt w:val="bullet"/>
+      <w:lvlText w:val="o"/>
+      <w:lvlJc w:val="left"/>
+      <w:pPr>
+        <w:ind w:left="1440" w:hanging="360"/>
+      </w:pPr>
+      <w:rPr>
+        <w:rFonts w:ascii="Courier New" w:hAnsi="Courier New" w:cs="Courier New" w:hint="default"/>
+      </w:rPr>
+    </w:lvl>
+    <w:lvl w:ilvl="2" w:tplc="04090005" w:tentative="1">
+      <w:start w:val="1"/>
+      <w:numFmt w:val="bullet"/>
+      <w:lvlText w:val=""/>
+      <w:lvlJc w:val="left"/>
+      <w:pPr>
+        <w:ind w:left="2160" w:hanging="360"/>
+      </w:pPr>
+      <w:rPr>
+        <w:rFonts w:ascii="Wingdings" w:hAnsi="Wingdings" w:hint="default"/>
+      </w:rPr>
+    </w:lvl>
+    <w:lvl w:ilvl="3" w:tplc="04090001" w:tentative="1">
+      <w:start w:val="1"/>
+      <w:numFmt w:val="bullet"/>
+      <w:lvlText w:val=""/>
+      <w:lvlJc w:val="left"/>
+      <w:pPr>
+        <w:ind w:left="2880" w:hanging="360"/>
+      </w:pPr>
+      <w:rPr>
+        <w:rFonts w:ascii="Symbol" w:hAnsi="Symbol" w:hint="default"/>
+      </w:rPr>
+    </w:lvl>
+    <w:lvl w:ilvl="4" w:tplc="04090003" w:tentative="1">
+      <w:start w:val="1"/>
+      <w:numFmt w:val="bullet"/>
+      <w:lvlText w:val="o"/>
+      <w:lvlJc w:val="left"/>
+      <w:pPr>
+        <w:ind w:left="3600" w:hanging="360"/>
+      </w:pPr>
+      <w:rPr>
+        <w:rFonts w:ascii="Courier New" w:hAnsi="Courier New" w:cs="Courier New" w:hint="default"/>
+      </w:rPr>
+    </w:lvl>
+    <w:lvl w:ilvl="5" w:tplc="04090005" w:tentative="1">
+      <w:start w:val="1"/>
+      <w:numFmt w:val="bullet"/>
+      <w:lvlText w:val=""/>
+      <w:lvlJc w:val="left"/>
+      <w:pPr>
+        <w:ind w:left="4320" w:hanging="360"/>
+      </w:pPr>
+      <w:rPr>
+        <w:rFonts w:ascii="Wingdings" w:hAnsi="Wingdings" w:hint="default"/>
+      </w:rPr>
+    </w:lvl>
+    <w:lvl w:ilvl="6" w:tplc="04090001" w:tentative="1">
+      <w:start w:val="1"/>
+      <w:numFmt w:val="bullet"/>
+      <w:lvlText w:val=""/>
+      <w:lvlJc w:val="left"/>
+      <w:pPr>
+        <w:ind w:left="5040" w:hanging="360"/>
+      </w:pPr>
+      <w:rPr>
+        <w:rFonts w:ascii="Symbol" w:hAnsi="Symbol" w:hint="default"/>
+      </w:rPr>
+    </w:lvl>
+    <w:lvl w:ilvl="7" w:tplc="04090003" w:tentative="1">
+      <w:start w:val="1"/>
+      <w:numFmt w:val="bullet"/>
+      <w:lvlText w:val="o"/>
+      <w:lvlJc w:val="left"/>
+      <w:pPr>
+        <w:ind w:left="5760" w:hanging="360"/>
+      </w:pPr>
+      <w:rPr>
+        <w:rFonts w:ascii="Courier New" w:hAnsi="Courier New" w:cs="Courier New" w:hint="default"/>
+      </w:rPr>
+    </w:lvl>
+    <w:lvl w:ilvl="8" w:tplc="04090005" w:tentative="1">
+      <w:start w:val="1"/>
+      <w:numFmt w:val="bullet"/>
+      <w:lvlText w:val=""/>
+      <w:lvlJc w:val="left"/>
+      <w:pPr>
+        <w:ind w:left="6480" w:hanging="360"/>
+      </w:pPr>
+      <w:rPr>
+        <w:rFonts w:ascii="Wingdings" w:hAnsi="Wingdings" w:hint="default"/>
+      </w:rPr>
+    </w:lvl>
+  </w:abstractNum>
+  <w:abstractNum w:abstractNumId="44" w15:restartNumberingAfterBreak="0">
     <w:nsid w:val="6F1A1A82"/>
     <w:multiLevelType w:val="hybridMultilevel"/>
     <w:tmpl w:val="89A2A9D8"/>
@@ -6417,7 +8829,7 @@
       </w:rPr>
     </w:lvl>
   </w:abstractNum>
-  <w:abstractNum w:abstractNumId="36" w15:restartNumberingAfterBreak="0">
+  <w:abstractNum w:abstractNumId="45" w15:restartNumberingAfterBreak="0">
     <w:nsid w:val="6F6C5C94"/>
     <w:multiLevelType w:val="hybridMultilevel"/>
     <w:tmpl w:val="D32246F4"/>
@@ -6530,7 +8942,7 @@
       </w:rPr>
     </w:lvl>
   </w:abstractNum>
-  <w:abstractNum w:abstractNumId="37" w15:restartNumberingAfterBreak="0">
+  <w:abstractNum w:abstractNumId="46" w15:restartNumberingAfterBreak="0">
     <w:nsid w:val="715B12A3"/>
     <w:multiLevelType w:val="hybridMultilevel"/>
     <w:tmpl w:val="664CD286"/>
@@ -6642,7 +9054,7 @@
       </w:rPr>
     </w:lvl>
   </w:abstractNum>
-  <w:abstractNum w:abstractNumId="38" w15:restartNumberingAfterBreak="0">
+  <w:abstractNum w:abstractNumId="47" w15:restartNumberingAfterBreak="0">
     <w:nsid w:val="7266099E"/>
     <w:multiLevelType w:val="hybridMultilevel"/>
     <w:tmpl w:val="9F2AAA6A"/>
@@ -6755,7 +9167,7 @@
       </w:rPr>
     </w:lvl>
   </w:abstractNum>
-  <w:abstractNum w:abstractNumId="39" w15:restartNumberingAfterBreak="0">
+  <w:abstractNum w:abstractNumId="48" w15:restartNumberingAfterBreak="0">
     <w:nsid w:val="746B0FDD"/>
     <w:multiLevelType w:val="hybridMultilevel"/>
     <w:tmpl w:val="E7322A98"/>
@@ -6867,7 +9279,7 @@
       </w:rPr>
     </w:lvl>
   </w:abstractNum>
-  <w:abstractNum w:abstractNumId="40" w15:restartNumberingAfterBreak="0">
+  <w:abstractNum w:abstractNumId="49" w15:restartNumberingAfterBreak="0">
     <w:nsid w:val="7D980AA0"/>
     <w:multiLevelType w:val="hybridMultilevel"/>
     <w:tmpl w:val="BCD01C72"/>
@@ -6956,7 +9368,7 @@
       </w:pPr>
     </w:lvl>
   </w:abstractNum>
-  <w:abstractNum w:abstractNumId="41" w15:restartNumberingAfterBreak="0">
+  <w:abstractNum w:abstractNumId="50" w15:restartNumberingAfterBreak="0">
     <w:nsid w:val="7EA378C4"/>
     <w:multiLevelType w:val="hybridMultilevel"/>
     <w:tmpl w:val="709A5F7C"/>
@@ -7068,10 +9480,10 @@
       </w:rPr>
     </w:lvl>
   </w:abstractNum>
-  <w:abstractNum w:abstractNumId="42" w15:restartNumberingAfterBreak="0">
+  <w:abstractNum w:abstractNumId="51" w15:restartNumberingAfterBreak="0">
     <w:nsid w:val="7F0113CB"/>
     <w:multiLevelType w:val="hybridMultilevel"/>
-    <w:tmpl w:val="E3EA0642"/>
+    <w:tmpl w:val="C862160C"/>
     <w:lvl w:ilvl="0" w:tplc="028058E8">
       <w:numFmt w:val="bullet"/>
       <w:lvlText w:val="•"/>
@@ -7083,14 +9495,16 @@
         <w:rFonts w:ascii="Calibri" w:eastAsia="Times New Roman" w:hAnsi="Calibri" w:cs="Calibri" w:hint="default"/>
       </w:rPr>
     </w:lvl>
-    <w:lvl w:ilvl="1" w:tplc="FFFFFFFF">
-      <w:start w:val="1"/>
-      <w:numFmt w:val="lowerLetter"/>
-      <w:lvlText w:val="%2."/>
+    <w:lvl w:ilvl="1" w:tplc="028058E8">
+      <w:numFmt w:val="bullet"/>
+      <w:lvlText w:val="•"/>
       <w:lvlJc w:val="left"/>
       <w:pPr>
         <w:ind w:left="1440" w:hanging="360"/>
       </w:pPr>
+      <w:rPr>
+        <w:rFonts w:ascii="Calibri" w:eastAsia="Times New Roman" w:hAnsi="Calibri" w:cs="Calibri" w:hint="default"/>
+      </w:rPr>
     </w:lvl>
     <w:lvl w:ilvl="2" w:tplc="FFFFFFFF" w:tentative="1">
       <w:start w:val="1"/>
@@ -7157,133 +9571,160 @@
     </w:lvl>
   </w:abstractNum>
   <w:num w:numId="1" w16cid:durableId="1295716056">
+    <w:abstractNumId w:val="10"/>
+  </w:num>
+  <w:num w:numId="2" w16cid:durableId="1397164264">
+    <w:abstractNumId w:val="45"/>
+  </w:num>
+  <w:num w:numId="3" w16cid:durableId="1773479019">
+    <w:abstractNumId w:val="32"/>
+  </w:num>
+  <w:num w:numId="4" w16cid:durableId="1931769358">
+    <w:abstractNumId w:val="34"/>
+  </w:num>
+  <w:num w:numId="5" w16cid:durableId="1842156131">
+    <w:abstractNumId w:val="5"/>
+  </w:num>
+  <w:num w:numId="6" w16cid:durableId="1025129659">
+    <w:abstractNumId w:val="7"/>
+  </w:num>
+  <w:num w:numId="7" w16cid:durableId="1788233643">
+    <w:abstractNumId w:val="12"/>
+  </w:num>
+  <w:num w:numId="8" w16cid:durableId="2005354053">
+    <w:abstractNumId w:val="4"/>
+  </w:num>
+  <w:num w:numId="9" w16cid:durableId="688677955">
+    <w:abstractNumId w:val="49"/>
+  </w:num>
+  <w:num w:numId="10" w16cid:durableId="803618521">
+    <w:abstractNumId w:val="36"/>
+  </w:num>
+  <w:num w:numId="11" w16cid:durableId="669218789">
+    <w:abstractNumId w:val="3"/>
+  </w:num>
+  <w:num w:numId="12" w16cid:durableId="832334454">
+    <w:abstractNumId w:val="40"/>
+  </w:num>
+  <w:num w:numId="13" w16cid:durableId="249966185">
+    <w:abstractNumId w:val="51"/>
+  </w:num>
+  <w:num w:numId="14" w16cid:durableId="369569086">
+    <w:abstractNumId w:val="37"/>
+  </w:num>
+  <w:num w:numId="15" w16cid:durableId="1914587319">
+    <w:abstractNumId w:val="27"/>
+  </w:num>
+  <w:num w:numId="16" w16cid:durableId="1720204017">
+    <w:abstractNumId w:val="38"/>
+  </w:num>
+  <w:num w:numId="17" w16cid:durableId="664477513">
+    <w:abstractNumId w:val="41"/>
+  </w:num>
+  <w:num w:numId="18" w16cid:durableId="242687895">
+    <w:abstractNumId w:val="11"/>
+  </w:num>
+  <w:num w:numId="19" w16cid:durableId="639388183">
+    <w:abstractNumId w:val="20"/>
+  </w:num>
+  <w:num w:numId="20" w16cid:durableId="1967855207">
+    <w:abstractNumId w:val="6"/>
+  </w:num>
+  <w:num w:numId="21" w16cid:durableId="552471471">
+    <w:abstractNumId w:val="42"/>
+  </w:num>
+  <w:num w:numId="22" w16cid:durableId="2143499796">
+    <w:abstractNumId w:val="47"/>
+  </w:num>
+  <w:num w:numId="23" w16cid:durableId="1372346495">
+    <w:abstractNumId w:val="35"/>
+  </w:num>
+  <w:num w:numId="24" w16cid:durableId="1227298964">
+    <w:abstractNumId w:val="21"/>
+  </w:num>
+  <w:num w:numId="25" w16cid:durableId="1715495496">
+    <w:abstractNumId w:val="26"/>
+  </w:num>
+  <w:num w:numId="26" w16cid:durableId="1015496079">
+    <w:abstractNumId w:val="39"/>
+  </w:num>
+  <w:num w:numId="27" w16cid:durableId="1729718136">
+    <w:abstractNumId w:val="16"/>
+  </w:num>
+  <w:num w:numId="28" w16cid:durableId="756563378">
     <w:abstractNumId w:val="9"/>
   </w:num>
-  <w:num w:numId="2" w16cid:durableId="1397164264">
-    <w:abstractNumId w:val="36"/>
+  <w:num w:numId="29" w16cid:durableId="721828310">
+    <w:abstractNumId w:val="48"/>
   </w:num>
-  <w:num w:numId="3" w16cid:durableId="1773479019">
+  <w:num w:numId="30" w16cid:durableId="1561013852">
     <w:abstractNumId w:val="24"/>
   </w:num>
-  <w:num w:numId="4" w16cid:durableId="1931769358">
-    <w:abstractNumId w:val="26"/>
+  <w:num w:numId="31" w16cid:durableId="1187065784">
+    <w:abstractNumId w:val="1"/>
   </w:num>
-  <w:num w:numId="5" w16cid:durableId="1842156131">
-    <w:abstractNumId w:val="4"/>
+  <w:num w:numId="32" w16cid:durableId="2071882246">
+    <w:abstractNumId w:val="25"/>
   </w:num>
-  <w:num w:numId="6" w16cid:durableId="1025129659">
-    <w:abstractNumId w:val="6"/>
+  <w:num w:numId="33" w16cid:durableId="1301420533">
+    <w:abstractNumId w:val="50"/>
   </w:num>
-  <w:num w:numId="7" w16cid:durableId="1788233643">
-    <w:abstractNumId w:val="11"/>
+  <w:num w:numId="34" w16cid:durableId="198513765">
+    <w:abstractNumId w:val="15"/>
   </w:num>
-  <w:num w:numId="8" w16cid:durableId="2005354053">
-    <w:abstractNumId w:val="3"/>
+  <w:num w:numId="35" w16cid:durableId="2137865689">
+    <w:abstractNumId w:val="46"/>
   </w:num>
-  <w:num w:numId="9" w16cid:durableId="688677955">
-    <w:abstractNumId w:val="40"/>
+  <w:num w:numId="36" w16cid:durableId="1469786168">
+    <w:abstractNumId w:val="8"/>
   </w:num>
-  <w:num w:numId="10" w16cid:durableId="803618521">
+  <w:num w:numId="37" w16cid:durableId="1245334980">
+    <w:abstractNumId w:val="19"/>
+  </w:num>
+  <w:num w:numId="38" w16cid:durableId="158814331">
+    <w:abstractNumId w:val="33"/>
+  </w:num>
+  <w:num w:numId="39" w16cid:durableId="805002604">
+    <w:abstractNumId w:val="2"/>
+  </w:num>
+  <w:num w:numId="40" w16cid:durableId="2113084722">
     <w:abstractNumId w:val="28"/>
   </w:num>
-  <w:num w:numId="11" w16cid:durableId="669218789">
-    <w:abstractNumId w:val="2"/>
+  <w:num w:numId="41" w16cid:durableId="830021367">
+    <w:abstractNumId w:val="13"/>
   </w:num>
-  <w:num w:numId="12" w16cid:durableId="832334454">
-    <w:abstractNumId w:val="32"/>
-  </w:num>
-  <w:num w:numId="13" w16cid:durableId="249966185">
-    <w:abstractNumId w:val="42"/>
-  </w:num>
-  <w:num w:numId="14" w16cid:durableId="369569086">
+  <w:num w:numId="42" w16cid:durableId="713819597">
     <w:abstractNumId w:val="29"/>
   </w:num>
-  <w:num w:numId="15" w16cid:durableId="1914587319">
-    <w:abstractNumId w:val="21"/>
+  <w:num w:numId="43" w16cid:durableId="1066029784">
+    <w:abstractNumId w:val="44"/>
   </w:num>
-  <w:num w:numId="16" w16cid:durableId="1720204017">
+  <w:num w:numId="44" w16cid:durableId="1360161219">
+    <w:abstractNumId w:val="17"/>
+  </w:num>
+  <w:num w:numId="45" w16cid:durableId="844124904">
+    <w:abstractNumId w:val="0"/>
+  </w:num>
+  <w:num w:numId="46" w16cid:durableId="112293262">
+    <w:abstractNumId w:val="22"/>
+  </w:num>
+  <w:num w:numId="47" w16cid:durableId="1171529370">
+    <w:abstractNumId w:val="14"/>
+  </w:num>
+  <w:num w:numId="48" w16cid:durableId="122240346">
+    <w:abstractNumId w:val="43"/>
+  </w:num>
+  <w:num w:numId="49" w16cid:durableId="943683279">
+    <w:abstractNumId w:val="23"/>
+  </w:num>
+  <w:num w:numId="50" w16cid:durableId="1533347334">
     <w:abstractNumId w:val="30"/>
   </w:num>
-  <w:num w:numId="17" w16cid:durableId="664477513">
-    <w:abstractNumId w:val="33"/>
-  </w:num>
-  <w:num w:numId="18" w16cid:durableId="242687895">
-    <w:abstractNumId w:val="10"/>
-  </w:num>
-  <w:num w:numId="19" w16cid:durableId="639388183">
-    <w:abstractNumId w:val="16"/>
-  </w:num>
-  <w:num w:numId="20" w16cid:durableId="1967855207">
-    <w:abstractNumId w:val="5"/>
-  </w:num>
-  <w:num w:numId="21" w16cid:durableId="552471471">
-    <w:abstractNumId w:val="34"/>
-  </w:num>
-  <w:num w:numId="22" w16cid:durableId="2143499796">
-    <w:abstractNumId w:val="38"/>
-  </w:num>
-  <w:num w:numId="23" w16cid:durableId="1372346495">
-    <w:abstractNumId w:val="27"/>
-  </w:num>
-  <w:num w:numId="24" w16cid:durableId="1227298964">
-    <w:abstractNumId w:val="17"/>
-  </w:num>
-  <w:num w:numId="25" w16cid:durableId="1715495496">
-    <w:abstractNumId w:val="20"/>
-  </w:num>
-  <w:num w:numId="26" w16cid:durableId="1015496079">
+  <w:num w:numId="51" w16cid:durableId="1565605617">
     <w:abstractNumId w:val="31"/>
   </w:num>
-  <w:num w:numId="27" w16cid:durableId="1729718136">
-    <w:abstractNumId w:val="14"/>
-  </w:num>
-  <w:num w:numId="28" w16cid:durableId="756563378">
-    <w:abstractNumId w:val="8"/>
-  </w:num>
-  <w:num w:numId="29" w16cid:durableId="721828310">
-    <w:abstractNumId w:val="39"/>
-  </w:num>
-  <w:num w:numId="30" w16cid:durableId="1561013852">
+  <w:num w:numId="52" w16cid:durableId="476729217">
     <w:abstractNumId w:val="18"/>
-  </w:num>
-  <w:num w:numId="31" w16cid:durableId="1187065784">
-    <w:abstractNumId w:val="0"/>
-  </w:num>
-  <w:num w:numId="32" w16cid:durableId="2071882246">
-    <w:abstractNumId w:val="19"/>
-  </w:num>
-  <w:num w:numId="33" w16cid:durableId="1301420533">
-    <w:abstractNumId w:val="41"/>
-  </w:num>
-  <w:num w:numId="34" w16cid:durableId="198513765">
-    <w:abstractNumId w:val="13"/>
-  </w:num>
-  <w:num w:numId="35" w16cid:durableId="2137865689">
-    <w:abstractNumId w:val="37"/>
-  </w:num>
-  <w:num w:numId="36" w16cid:durableId="1469786168">
-    <w:abstractNumId w:val="7"/>
-  </w:num>
-  <w:num w:numId="37" w16cid:durableId="1245334980">
-    <w:abstractNumId w:val="15"/>
-  </w:num>
-  <w:num w:numId="38" w16cid:durableId="158814331">
-    <w:abstractNumId w:val="25"/>
-  </w:num>
-  <w:num w:numId="39" w16cid:durableId="805002604">
-    <w:abstractNumId w:val="1"/>
-  </w:num>
-  <w:num w:numId="40" w16cid:durableId="2113084722">
-    <w:abstractNumId w:val="22"/>
-  </w:num>
-  <w:num w:numId="41" w16cid:durableId="830021367">
-    <w:abstractNumId w:val="12"/>
-  </w:num>
-  <w:num w:numId="42" w16cid:durableId="713819597">
-    <w:abstractNumId w:val="23"/>
-  </w:num>
-  <w:num w:numId="43" w16cid:durableId="1066029784">
-    <w:abstractNumId w:val="35"/>
   </w:num>
 </w:numbering>
 </file>
@@ -7688,6 +10129,7 @@
   <w:style w:type="paragraph" w:default="1" w:styleId="Normal">
     <w:name w:val="Normal"/>
     <w:qFormat/>
+    <w:rsid w:val="00B003DC"/>
   </w:style>
   <w:style w:type="paragraph" w:styleId="Heading1">
     <w:name w:val="heading 1"/>
